--- a/template/modeleM2S3.docx
+++ b/template/modeleM2S3.docx
@@ -137,27 +137,7 @@
                 <w:sz w:val="18"/>
                 <w:szCs w:val="22"/>
               </w:rPr>
-              <w:t>Apprenant : {{</w:t>
-            </w:r>
-            <w:proofErr w:type="spellStart"/>
-            <w:r>
-              <w:rPr>
-                <w:rFonts w:ascii="Poppins" w:hAnsi="Poppins" w:cs="Poppins"/>
-                <w:color w:val="0A5C81"/>
-                <w:sz w:val="18"/>
-                <w:szCs w:val="22"/>
-              </w:rPr>
-              <w:t>nomApprenant</w:t>
-            </w:r>
-            <w:proofErr w:type="spellEnd"/>
-            <w:r>
-              <w:rPr>
-                <w:rFonts w:ascii="Poppins" w:hAnsi="Poppins" w:cs="Poppins"/>
-                <w:color w:val="0A5C81"/>
-                <w:sz w:val="18"/>
-                <w:szCs w:val="22"/>
-              </w:rPr>
-              <w:t>}}</w:t>
+              <w:t>Apprenant : {{nomApprenant}}</w:t>
             </w:r>
           </w:p>
           <w:p>
@@ -179,27 +159,7 @@
                 <w:sz w:val="18"/>
                 <w:szCs w:val="22"/>
               </w:rPr>
-              <w:t>Date de naissance : {{</w:t>
-            </w:r>
-            <w:proofErr w:type="spellStart"/>
-            <w:r>
-              <w:rPr>
-                <w:rFonts w:ascii="Poppins" w:hAnsi="Poppins" w:cs="Poppins"/>
-                <w:color w:val="0A5C81"/>
-                <w:sz w:val="18"/>
-                <w:szCs w:val="22"/>
-              </w:rPr>
-              <w:t>dateNaissance</w:t>
-            </w:r>
-            <w:proofErr w:type="spellEnd"/>
-            <w:r>
-              <w:rPr>
-                <w:rFonts w:ascii="Poppins" w:hAnsi="Poppins" w:cs="Poppins"/>
-                <w:color w:val="0A5C81"/>
-                <w:sz w:val="18"/>
-                <w:szCs w:val="22"/>
-              </w:rPr>
-              <w:t>}}</w:t>
+              <w:t>Date de naissance : {{dateNaissance}}</w:t>
             </w:r>
           </w:p>
         </w:tc>
@@ -2128,9 +2088,26 @@
                 <w:sz w:val="18"/>
                 <w:szCs w:val="22"/>
               </w:rPr>
-              <w:t>{{</w:t>
-            </w:r>
-            <w:proofErr w:type="spellStart"/>
+              <w:t>{{UESPE_Title}}</w:t>
+            </w:r>
+          </w:p>
+        </w:tc>
+        <w:tc>
+          <w:tcPr>
+            <w:tcW w:w="1984" w:type="dxa"/>
+            <w:shd w:val="clear" w:color="auto" w:fill="F2F2F2" w:themeFill="background1" w:themeFillShade="F2"/>
+          </w:tcPr>
+          <w:p>
+            <w:pPr>
+              <w:spacing w:before="0" w:after="0"/>
+              <w:ind w:left="0"/>
+              <w:jc w:val="center"/>
+              <w:rPr>
+                <w:rFonts w:ascii="Poppins" w:hAnsi="Poppins" w:cs="Poppins"/>
+                <w:sz w:val="18"/>
+                <w:szCs w:val="22"/>
+              </w:rPr>
+            </w:pPr>
             <w:r>
               <w:rPr>
                 <w:rFonts w:ascii="Poppins" w:hAnsi="Poppins" w:cs="Poppins"/>
@@ -2139,9 +2116,8 @@
                 <w:sz w:val="18"/>
                 <w:szCs w:val="22"/>
               </w:rPr>
-              <w:t>UESPE_Title</w:t>
-            </w:r>
-            <w:proofErr w:type="spellEnd"/>
+              <w:t>{{moyUE</w:t>
+            </w:r>
             <w:r>
               <w:rPr>
                 <w:rFonts w:ascii="Poppins" w:hAnsi="Poppins" w:cs="Poppins"/>
@@ -2150,26 +2126,8 @@
                 <w:sz w:val="18"/>
                 <w:szCs w:val="22"/>
               </w:rPr>
-              <w:t>}}</w:t>
-            </w:r>
-          </w:p>
-        </w:tc>
-        <w:tc>
-          <w:tcPr>
-            <w:tcW w:w="1984" w:type="dxa"/>
-            <w:shd w:val="clear" w:color="auto" w:fill="F2F2F2" w:themeFill="background1" w:themeFillShade="F2"/>
-          </w:tcPr>
-          <w:p>
-            <w:pPr>
-              <w:spacing w:before="0" w:after="0"/>
-              <w:ind w:left="0"/>
-              <w:jc w:val="center"/>
-              <w:rPr>
-                <w:rFonts w:ascii="Poppins" w:hAnsi="Poppins" w:cs="Poppins"/>
-                <w:sz w:val="18"/>
-                <w:szCs w:val="22"/>
-              </w:rPr>
-            </w:pPr>
+              <w:t>4</w:t>
+            </w:r>
             <w:r>
               <w:rPr>
                 <w:rFonts w:ascii="Poppins" w:hAnsi="Poppins" w:cs="Poppins"/>
@@ -2178,8 +2136,26 @@
                 <w:sz w:val="18"/>
                 <w:szCs w:val="22"/>
               </w:rPr>
-              <w:t>{{moyUE</w:t>
-            </w:r>
+              <w:t>}}</w:t>
+            </w:r>
+          </w:p>
+        </w:tc>
+        <w:tc>
+          <w:tcPr>
+            <w:tcW w:w="1843" w:type="dxa"/>
+            <w:shd w:val="clear" w:color="auto" w:fill="F2F2F2" w:themeFill="background1" w:themeFillShade="F2"/>
+          </w:tcPr>
+          <w:p>
+            <w:pPr>
+              <w:spacing w:before="0" w:after="0"/>
+              <w:ind w:left="0"/>
+              <w:jc w:val="center"/>
+              <w:rPr>
+                <w:rFonts w:ascii="Poppins" w:hAnsi="Poppins" w:cs="Poppins"/>
+                <w:sz w:val="18"/>
+                <w:szCs w:val="22"/>
+              </w:rPr>
+            </w:pPr>
             <w:r>
               <w:rPr>
                 <w:rFonts w:ascii="Poppins" w:hAnsi="Poppins" w:cs="Poppins"/>
@@ -2188,7 +2164,7 @@
                 <w:sz w:val="18"/>
                 <w:szCs w:val="22"/>
               </w:rPr>
-              <w:t>4</w:t>
+              <w:t>{{ECTSUE</w:t>
             </w:r>
             <w:r>
               <w:rPr>
@@ -2198,26 +2174,8 @@
                 <w:sz w:val="18"/>
                 <w:szCs w:val="22"/>
               </w:rPr>
-              <w:t>}}</w:t>
-            </w:r>
-          </w:p>
-        </w:tc>
-        <w:tc>
-          <w:tcPr>
-            <w:tcW w:w="1843" w:type="dxa"/>
-            <w:shd w:val="clear" w:color="auto" w:fill="F2F2F2" w:themeFill="background1" w:themeFillShade="F2"/>
-          </w:tcPr>
-          <w:p>
-            <w:pPr>
-              <w:spacing w:before="0" w:after="0"/>
-              <w:ind w:left="0"/>
-              <w:jc w:val="center"/>
-              <w:rPr>
-                <w:rFonts w:ascii="Poppins" w:hAnsi="Poppins" w:cs="Poppins"/>
-                <w:sz w:val="18"/>
-                <w:szCs w:val="22"/>
-              </w:rPr>
-            </w:pPr>
+              <w:t>4</w:t>
+            </w:r>
             <w:r>
               <w:rPr>
                 <w:rFonts w:ascii="Poppins" w:hAnsi="Poppins" w:cs="Poppins"/>
@@ -2226,26 +2184,6 @@
                 <w:sz w:val="18"/>
                 <w:szCs w:val="22"/>
               </w:rPr>
-              <w:t>{{ECTSUE</w:t>
-            </w:r>
-            <w:r>
-              <w:rPr>
-                <w:rFonts w:ascii="Poppins" w:hAnsi="Poppins" w:cs="Poppins"/>
-                <w:b/>
-                <w:bCs/>
-                <w:sz w:val="18"/>
-                <w:szCs w:val="22"/>
-              </w:rPr>
-              <w:t>4</w:t>
-            </w:r>
-            <w:r>
-              <w:rPr>
-                <w:rFonts w:ascii="Poppins" w:hAnsi="Poppins" w:cs="Poppins"/>
-                <w:b/>
-                <w:bCs/>
-                <w:sz w:val="18"/>
-                <w:szCs w:val="22"/>
-              </w:rPr>
               <w:t>}}</w:t>
             </w:r>
           </w:p>
@@ -2940,9 +2878,8 @@
                 <w:sz w:val="18"/>
                 <w:szCs w:val="22"/>
               </w:rPr>
-              <w:t>{{</w:t>
-            </w:r>
-            <w:proofErr w:type="spellStart"/>
+              <w:t>{{moyenne</w:t>
+            </w:r>
             <w:r>
               <w:rPr>
                 <w:rFonts w:ascii="Poppins" w:hAnsi="Poppins" w:cs="Poppins"/>
@@ -2950,18 +2887,8 @@
                 <w:sz w:val="18"/>
                 <w:szCs w:val="22"/>
               </w:rPr>
-              <w:t>moyenne</w:t>
-            </w:r>
-            <w:r>
-              <w:rPr>
-                <w:rFonts w:ascii="Poppins" w:hAnsi="Poppins" w:cs="Poppins"/>
-                <w:color w:val="FFFFFF" w:themeColor="background1"/>
-                <w:sz w:val="18"/>
-                <w:szCs w:val="22"/>
-              </w:rPr>
               <w:t>ECTS</w:t>
             </w:r>
-            <w:proofErr w:type="spellEnd"/>
             <w:r>
               <w:rPr>
                 <w:rFonts w:ascii="Poppins" w:hAnsi="Poppins" w:cs="Poppins"/>
@@ -3147,61 +3074,25 @@
                 <w:sz w:val="18"/>
                 <w:szCs w:val="22"/>
               </w:rPr>
-              <w:t>{{</w:t>
-            </w:r>
-            <w:proofErr w:type="spellStart"/>
-            <w:r>
-              <w:rPr>
-                <w:rFonts w:ascii="Poppins" w:hAnsi="Poppins" w:cs="Poppins"/>
-                <w:sz w:val="18"/>
-                <w:szCs w:val="22"/>
-              </w:rPr>
-              <w:t>justifiee</w:t>
-            </w:r>
-            <w:proofErr w:type="spellEnd"/>
-            <w:r>
-              <w:rPr>
-                <w:rFonts w:ascii="Poppins" w:hAnsi="Poppins" w:cs="Poppins"/>
-                <w:sz w:val="18"/>
-                <w:szCs w:val="22"/>
-              </w:rPr>
-              <w:t>}}</w:t>
-            </w:r>
-          </w:p>
-          <w:p>
-            <w:pPr>
-              <w:jc w:val="center"/>
-              <w:rPr>
-                <w:rFonts w:ascii="Poppins" w:hAnsi="Poppins" w:cs="Poppins"/>
-                <w:sz w:val="18"/>
-                <w:szCs w:val="22"/>
-              </w:rPr>
-            </w:pPr>
-            <w:r>
-              <w:rPr>
-                <w:rFonts w:ascii="Poppins" w:hAnsi="Poppins" w:cs="Poppins"/>
-                <w:sz w:val="18"/>
-                <w:szCs w:val="22"/>
-              </w:rPr>
-              <w:t>{{</w:t>
-            </w:r>
-            <w:proofErr w:type="spellStart"/>
-            <w:r>
-              <w:rPr>
-                <w:rFonts w:ascii="Poppins" w:hAnsi="Poppins" w:cs="Poppins"/>
-                <w:sz w:val="18"/>
-                <w:szCs w:val="22"/>
-              </w:rPr>
-              <w:t>injustifiee</w:t>
-            </w:r>
-            <w:proofErr w:type="spellEnd"/>
-            <w:r>
-              <w:rPr>
-                <w:rFonts w:ascii="Poppins" w:hAnsi="Poppins" w:cs="Poppins"/>
-                <w:sz w:val="18"/>
-                <w:szCs w:val="22"/>
-              </w:rPr>
-              <w:t>}}</w:t>
+              <w:t>{{justifiee}}</w:t>
+            </w:r>
+          </w:p>
+          <w:p>
+            <w:pPr>
+              <w:jc w:val="center"/>
+              <w:rPr>
+                <w:rFonts w:ascii="Poppins" w:hAnsi="Poppins" w:cs="Poppins"/>
+                <w:sz w:val="18"/>
+                <w:szCs w:val="22"/>
+              </w:rPr>
+            </w:pPr>
+            <w:r>
+              <w:rPr>
+                <w:rFonts w:ascii="Poppins" w:hAnsi="Poppins" w:cs="Poppins"/>
+                <w:sz w:val="18"/>
+                <w:szCs w:val="22"/>
+              </w:rPr>
+              <w:t>{{injustifiee}}</w:t>
             </w:r>
           </w:p>
           <w:p>
@@ -3287,25 +3178,24 @@
           <w:sz w:val="18"/>
           <w:szCs w:val="22"/>
         </w:rPr>
-        <w:t xml:space="preserve">  {{</w:t>
+        <w:t xml:space="preserve">  {{datedujour}}</w:t>
       </w:r>
-      <w:proofErr w:type="spellStart"/>
+    </w:p>
+    <w:p>
+      <w:pPr>
+        <w:rPr>
+          <w:rFonts w:ascii="Poppins" w:eastAsia="Calibri" w:hAnsi="Poppins" w:cs="Poppins"/>
+          <w:sz w:val="18"/>
+          <w:szCs w:val="22"/>
+        </w:rPr>
+      </w:pPr>
       <w:r>
         <w:rPr>
           <w:rFonts w:ascii="Poppins" w:eastAsia="Calibri" w:hAnsi="Poppins" w:cs="Poppins"/>
           <w:sz w:val="18"/>
           <w:szCs w:val="22"/>
         </w:rPr>
-        <w:t>datedujour</w:t>
-      </w:r>
-      <w:proofErr w:type="spellEnd"/>
-      <w:r>
-        <w:rPr>
-          <w:rFonts w:ascii="Poppins" w:eastAsia="Calibri" w:hAnsi="Poppins" w:cs="Poppins"/>
-          <w:sz w:val="18"/>
-          <w:szCs w:val="22"/>
-        </w:rPr>
-        <w:t>}}</w:t>
+        <w:t>Identifiant : {{CodeApprenant}}</w:t>
       </w:r>
     </w:p>
     <w:p>
@@ -4262,7 +4152,6 @@
   <w:style w:type="character" w:default="1" w:styleId="Policepardfaut">
     <w:name w:val="Default Paragraph Font"/>
     <w:uiPriority w:val="1"/>
-    <w:semiHidden/>
     <w:unhideWhenUsed/>
   </w:style>
   <w:style w:type="table" w:default="1" w:styleId="TableauNormal">

--- a/template/modeleM2S3.docx
+++ b/template/modeleM2S3.docx
@@ -137,7 +137,27 @@
                 <w:sz w:val="18"/>
                 <w:szCs w:val="22"/>
               </w:rPr>
-              <w:t>Apprenant : {{nomApprenant}}</w:t>
+              <w:t>Apprenant : {{</w:t>
+            </w:r>
+            <w:proofErr w:type="spellStart"/>
+            <w:r>
+              <w:rPr>
+                <w:rFonts w:ascii="Poppins" w:hAnsi="Poppins" w:cs="Poppins"/>
+                <w:color w:val="0A5C81"/>
+                <w:sz w:val="18"/>
+                <w:szCs w:val="22"/>
+              </w:rPr>
+              <w:t>nomApprenant</w:t>
+            </w:r>
+            <w:proofErr w:type="spellEnd"/>
+            <w:r>
+              <w:rPr>
+                <w:rFonts w:ascii="Poppins" w:hAnsi="Poppins" w:cs="Poppins"/>
+                <w:color w:val="0A5C81"/>
+                <w:sz w:val="18"/>
+                <w:szCs w:val="22"/>
+              </w:rPr>
+              <w:t>}}</w:t>
             </w:r>
           </w:p>
           <w:p>
@@ -159,7 +179,27 @@
                 <w:sz w:val="18"/>
                 <w:szCs w:val="22"/>
               </w:rPr>
-              <w:t>Date de naissance : {{dateNaissance}}</w:t>
+              <w:t>Date de naissance : {{</w:t>
+            </w:r>
+            <w:proofErr w:type="spellStart"/>
+            <w:r>
+              <w:rPr>
+                <w:rFonts w:ascii="Poppins" w:hAnsi="Poppins" w:cs="Poppins"/>
+                <w:color w:val="0A5C81"/>
+                <w:sz w:val="18"/>
+                <w:szCs w:val="22"/>
+              </w:rPr>
+              <w:t>dateNaissance</w:t>
+            </w:r>
+            <w:proofErr w:type="spellEnd"/>
+            <w:r>
+              <w:rPr>
+                <w:rFonts w:ascii="Poppins" w:hAnsi="Poppins" w:cs="Poppins"/>
+                <w:color w:val="0A5C81"/>
+                <w:sz w:val="18"/>
+                <w:szCs w:val="22"/>
+              </w:rPr>
+              <w:t>}}</w:t>
             </w:r>
           </w:p>
         </w:tc>
@@ -2088,7 +2128,29 @@
                 <w:sz w:val="18"/>
                 <w:szCs w:val="22"/>
               </w:rPr>
-              <w:t>{{UESPE_Title}}</w:t>
+              <w:t>{{</w:t>
+            </w:r>
+            <w:proofErr w:type="spellStart"/>
+            <w:r>
+              <w:rPr>
+                <w:rFonts w:ascii="Poppins" w:hAnsi="Poppins" w:cs="Poppins"/>
+                <w:b/>
+                <w:bCs/>
+                <w:sz w:val="18"/>
+                <w:szCs w:val="22"/>
+              </w:rPr>
+              <w:t>UESPE_Title</w:t>
+            </w:r>
+            <w:proofErr w:type="spellEnd"/>
+            <w:r>
+              <w:rPr>
+                <w:rFonts w:ascii="Poppins" w:hAnsi="Poppins" w:cs="Poppins"/>
+                <w:b/>
+                <w:bCs/>
+                <w:sz w:val="18"/>
+                <w:szCs w:val="22"/>
+              </w:rPr>
+              <w:t>}}</w:t>
             </w:r>
           </w:p>
         </w:tc>
@@ -2646,7 +2708,7 @@
           </w:tcPr>
           <w:p>
             <w:pPr>
-              <w:spacing w:after="0"/>
+              <w:spacing w:before="0" w:after="0"/>
               <w:ind w:left="0"/>
               <w:jc w:val="both"/>
               <w:rPr>
@@ -2690,21 +2752,15 @@
           </w:tcPr>
           <w:p>
             <w:pPr>
-              <w:spacing w:after="0"/>
-              <w:rPr>
-                <w:rFonts w:ascii="Poppins" w:hAnsi="Poppins" w:cs="Poppins"/>
-                <w:sz w:val="18"/>
-                <w:szCs w:val="22"/>
-              </w:rPr>
-            </w:pPr>
-            <w:r>
-              <w:rPr>
-                <w:rFonts w:ascii="Poppins" w:hAnsi="Poppins" w:cs="Poppins"/>
-                <w:sz w:val="18"/>
-                <w:szCs w:val="22"/>
-              </w:rPr>
-              <w:t xml:space="preserve">    </w:t>
-            </w:r>
+              <w:spacing w:before="0" w:after="0"/>
+              <w:ind w:left="0"/>
+              <w:jc w:val="center"/>
+              <w:rPr>
+                <w:rFonts w:ascii="Poppins" w:hAnsi="Poppins" w:cs="Poppins"/>
+                <w:sz w:val="18"/>
+                <w:szCs w:val="22"/>
+              </w:rPr>
+            </w:pPr>
             <w:r>
               <w:rPr>
                 <w:rFonts w:ascii="Poppins" w:hAnsi="Poppins" w:cs="Poppins"/>
@@ -2737,21 +2793,15 @@
           </w:tcPr>
           <w:p>
             <w:pPr>
-              <w:spacing w:after="0"/>
-              <w:rPr>
-                <w:rFonts w:ascii="Poppins" w:hAnsi="Poppins" w:cs="Poppins"/>
-                <w:sz w:val="18"/>
-                <w:szCs w:val="22"/>
-              </w:rPr>
-            </w:pPr>
-            <w:r>
-              <w:rPr>
-                <w:rFonts w:ascii="Poppins" w:hAnsi="Poppins" w:cs="Poppins"/>
-                <w:sz w:val="18"/>
-                <w:szCs w:val="22"/>
-              </w:rPr>
-              <w:t xml:space="preserve">   </w:t>
-            </w:r>
+              <w:spacing w:before="0" w:after="0"/>
+              <w:ind w:left="0"/>
+              <w:jc w:val="center"/>
+              <w:rPr>
+                <w:rFonts w:ascii="Poppins" w:hAnsi="Poppins" w:cs="Poppins"/>
+                <w:sz w:val="18"/>
+                <w:szCs w:val="22"/>
+              </w:rPr>
+            </w:pPr>
             <w:r>
               <w:rPr>
                 <w:rFonts w:ascii="Poppins" w:hAnsi="Poppins" w:cs="Poppins"/>
@@ -2878,8 +2928,9 @@
                 <w:sz w:val="18"/>
                 <w:szCs w:val="22"/>
               </w:rPr>
-              <w:t>{{moyenne</w:t>
-            </w:r>
+              <w:t>{{</w:t>
+            </w:r>
+            <w:proofErr w:type="spellStart"/>
             <w:r>
               <w:rPr>
                 <w:rFonts w:ascii="Poppins" w:hAnsi="Poppins" w:cs="Poppins"/>
@@ -2887,8 +2938,18 @@
                 <w:sz w:val="18"/>
                 <w:szCs w:val="22"/>
               </w:rPr>
+              <w:t>moyenne</w:t>
+            </w:r>
+            <w:r>
+              <w:rPr>
+                <w:rFonts w:ascii="Poppins" w:hAnsi="Poppins" w:cs="Poppins"/>
+                <w:color w:val="FFFFFF" w:themeColor="background1"/>
+                <w:sz w:val="18"/>
+                <w:szCs w:val="22"/>
+              </w:rPr>
               <w:t>ECTS</w:t>
             </w:r>
+            <w:proofErr w:type="spellEnd"/>
             <w:r>
               <w:rPr>
                 <w:rFonts w:ascii="Poppins" w:hAnsi="Poppins" w:cs="Poppins"/>
@@ -3074,25 +3135,61 @@
                 <w:sz w:val="18"/>
                 <w:szCs w:val="22"/>
               </w:rPr>
-              <w:t>{{justifiee}}</w:t>
-            </w:r>
-          </w:p>
-          <w:p>
-            <w:pPr>
-              <w:jc w:val="center"/>
-              <w:rPr>
-                <w:rFonts w:ascii="Poppins" w:hAnsi="Poppins" w:cs="Poppins"/>
-                <w:sz w:val="18"/>
-                <w:szCs w:val="22"/>
-              </w:rPr>
-            </w:pPr>
-            <w:r>
-              <w:rPr>
-                <w:rFonts w:ascii="Poppins" w:hAnsi="Poppins" w:cs="Poppins"/>
-                <w:sz w:val="18"/>
-                <w:szCs w:val="22"/>
-              </w:rPr>
-              <w:t>{{injustifiee}}</w:t>
+              <w:t>{{</w:t>
+            </w:r>
+            <w:proofErr w:type="spellStart"/>
+            <w:r>
+              <w:rPr>
+                <w:rFonts w:ascii="Poppins" w:hAnsi="Poppins" w:cs="Poppins"/>
+                <w:sz w:val="18"/>
+                <w:szCs w:val="22"/>
+              </w:rPr>
+              <w:t>justifiee</w:t>
+            </w:r>
+            <w:proofErr w:type="spellEnd"/>
+            <w:r>
+              <w:rPr>
+                <w:rFonts w:ascii="Poppins" w:hAnsi="Poppins" w:cs="Poppins"/>
+                <w:sz w:val="18"/>
+                <w:szCs w:val="22"/>
+              </w:rPr>
+              <w:t>}}</w:t>
+            </w:r>
+          </w:p>
+          <w:p>
+            <w:pPr>
+              <w:jc w:val="center"/>
+              <w:rPr>
+                <w:rFonts w:ascii="Poppins" w:hAnsi="Poppins" w:cs="Poppins"/>
+                <w:sz w:val="18"/>
+                <w:szCs w:val="22"/>
+              </w:rPr>
+            </w:pPr>
+            <w:r>
+              <w:rPr>
+                <w:rFonts w:ascii="Poppins" w:hAnsi="Poppins" w:cs="Poppins"/>
+                <w:sz w:val="18"/>
+                <w:szCs w:val="22"/>
+              </w:rPr>
+              <w:t>{{</w:t>
+            </w:r>
+            <w:proofErr w:type="spellStart"/>
+            <w:r>
+              <w:rPr>
+                <w:rFonts w:ascii="Poppins" w:hAnsi="Poppins" w:cs="Poppins"/>
+                <w:sz w:val="18"/>
+                <w:szCs w:val="22"/>
+              </w:rPr>
+              <w:t>injustifiee</w:t>
+            </w:r>
+            <w:proofErr w:type="spellEnd"/>
+            <w:r>
+              <w:rPr>
+                <w:rFonts w:ascii="Poppins" w:hAnsi="Poppins" w:cs="Poppins"/>
+                <w:sz w:val="18"/>
+                <w:szCs w:val="22"/>
+              </w:rPr>
+              <w:t>}}</w:t>
             </w:r>
           </w:p>
           <w:p>
@@ -3178,7 +3275,25 @@
           <w:sz w:val="18"/>
           <w:szCs w:val="22"/>
         </w:rPr>
-        <w:t xml:space="preserve">  {{datedujour}}</w:t>
+        <w:t xml:space="preserve">  {{</w:t>
+      </w:r>
+      <w:proofErr w:type="spellStart"/>
+      <w:r>
+        <w:rPr>
+          <w:rFonts w:ascii="Poppins" w:eastAsia="Calibri" w:hAnsi="Poppins" w:cs="Poppins"/>
+          <w:sz w:val="18"/>
+          <w:szCs w:val="22"/>
+        </w:rPr>
+        <w:t>datedujour</w:t>
+      </w:r>
+      <w:proofErr w:type="spellEnd"/>
+      <w:r>
+        <w:rPr>
+          <w:rFonts w:ascii="Poppins" w:eastAsia="Calibri" w:hAnsi="Poppins" w:cs="Poppins"/>
+          <w:sz w:val="18"/>
+          <w:szCs w:val="22"/>
+        </w:rPr>
+        <w:t>}}</w:t>
       </w:r>
     </w:p>
     <w:p>
@@ -3195,7 +3310,25 @@
           <w:sz w:val="18"/>
           <w:szCs w:val="22"/>
         </w:rPr>
-        <w:t>Identifiant : {{CodeApprenant}}</w:t>
+        <w:t>Identifiant : {{</w:t>
+      </w:r>
+      <w:proofErr w:type="spellStart"/>
+      <w:r>
+        <w:rPr>
+          <w:rFonts w:ascii="Poppins" w:eastAsia="Calibri" w:hAnsi="Poppins" w:cs="Poppins"/>
+          <w:sz w:val="18"/>
+          <w:szCs w:val="22"/>
+        </w:rPr>
+        <w:t>CodeApprenant</w:t>
+      </w:r>
+      <w:proofErr w:type="spellEnd"/>
+      <w:r>
+        <w:rPr>
+          <w:rFonts w:ascii="Poppins" w:eastAsia="Calibri" w:hAnsi="Poppins" w:cs="Poppins"/>
+          <w:sz w:val="18"/>
+          <w:szCs w:val="22"/>
+        </w:rPr>
+        <w:t>}}</w:t>
       </w:r>
     </w:p>
     <w:p>
@@ -4152,6 +4285,7 @@
   <w:style w:type="character" w:default="1" w:styleId="Policepardfaut">
     <w:name w:val="Default Paragraph Font"/>
     <w:uiPriority w:val="1"/>
+    <w:semiHidden/>
     <w:unhideWhenUsed/>
   </w:style>
   <w:style w:type="table" w:default="1" w:styleId="TableauNormal">

--- a/template/modeleM2S3.docx
+++ b/template/modeleM2S3.docx
@@ -4,22 +4,57 @@
   <w:body>
     <w:p>
       <w:pPr>
-        <w:pStyle w:val="YPTitreFormation"/>
-        <w:framePr w:w="9919" w:h="1093" w:hRule="exact" w:wrap="around" w:x="976" w:y="-267"/>
-        <w:spacing w:line="276" w:lineRule="auto"/>
+        <w:spacing w:after="0"/>
         <w:jc w:val="center"/>
         <w:rPr>
-          <w:b/>
-          <w:bCs w:val="0"/>
-          <w:i/>
+          <w:rStyle w:val="lev"/>
+          <w:rFonts w:ascii="Poppins" w:hAnsi="Poppins" w:cs="Poppins"/>
           <w:sz w:val="22"/>
           <w:szCs w:val="22"/>
         </w:rPr>
       </w:pPr>
       <w:r>
         <w:rPr>
-          <w:b/>
-          <w:bCs w:val="0"/>
+          <w:rFonts w:ascii="Poppins" w:hAnsi="Poppins" w:cs="Poppins"/>
+          <w:sz w:val="18"/>
+          <w:szCs w:val="22"/>
+        </w:rPr>
+        <w:t>Identifiant : {{</w:t>
+      </w:r>
+      <w:r>
+        <w:rPr>
+          <w:rFonts w:ascii="Poppins" w:hAnsi="Poppins" w:cs="Poppins"/>
+          <w:sz w:val="18"/>
+          <w:szCs w:val="22"/>
+        </w:rPr>
+        <w:t>CodeApprenant</w:t>
+      </w:r>
+      <w:r>
+        <w:rPr>
+          <w:rFonts w:ascii="Poppins" w:hAnsi="Poppins" w:cs="Poppins"/>
+          <w:sz w:val="18"/>
+          <w:szCs w:val="22"/>
+        </w:rPr>
+        <w:t>}}</w:t>
+      </w:r>
+    </w:p>
+    <w:p>
+      <w:pPr>
+        <w:spacing w:after="60"/>
+        <w:jc w:val="center"/>
+        <w:rPr>
+          <w:rStyle w:val="lev"/>
+          <w:rFonts w:ascii="Poppins" w:hAnsi="Poppins" w:cs="Poppins"/>
+          <w:color w:val="0A5D81"/>
+          <w:sz w:val="22"/>
+          <w:szCs w:val="22"/>
+        </w:rPr>
+      </w:pPr>
+      <w:r>
+        <w:rPr>
+          <w:rStyle w:val="lev"/>
+          <w:rFonts w:ascii="Poppins" w:hAnsi="Poppins" w:cs="Poppins"/>
+          <w:color w:val="0A5D81"/>
           <w:sz w:val="22"/>
           <w:szCs w:val="22"/>
         </w:rPr>
@@ -28,21 +63,21 @@
     </w:p>
     <w:p>
       <w:pPr>
-        <w:pStyle w:val="YPTitreFormation"/>
-        <w:framePr w:w="9919" w:h="1093" w:hRule="exact" w:wrap="around" w:x="976" w:y="-267"/>
-        <w:spacing w:line="276" w:lineRule="auto"/>
+        <w:spacing w:after="0"/>
         <w:jc w:val="center"/>
         <w:rPr>
-          <w:b/>
-          <w:bCs w:val="0"/>
+          <w:rStyle w:val="lev"/>
+          <w:rFonts w:ascii="Poppins" w:hAnsi="Poppins" w:cs="Poppins"/>
+          <w:color w:val="0A5D81"/>
           <w:sz w:val="22"/>
           <w:szCs w:val="22"/>
         </w:rPr>
       </w:pPr>
       <w:r>
         <w:rPr>
-          <w:b/>
-          <w:bCs w:val="0"/>
+          <w:rStyle w:val="lev"/>
+          <w:rFonts w:ascii="Poppins" w:hAnsi="Poppins" w:cs="Poppins"/>
+          <w:color w:val="0A5D81"/>
           <w:sz w:val="22"/>
           <w:szCs w:val="22"/>
         </w:rPr>
@@ -50,8 +85,9 @@
       </w:r>
       <w:r>
         <w:rPr>
-          <w:b/>
-          <w:bCs w:val="0"/>
+          <w:rStyle w:val="lev"/>
+          <w:rFonts w:ascii="Poppins" w:hAnsi="Poppins" w:cs="Poppins"/>
+          <w:color w:val="0A5D81"/>
           <w:sz w:val="22"/>
           <w:szCs w:val="22"/>
         </w:rPr>
@@ -60,79 +96,9 @@
     </w:p>
     <w:p>
       <w:pPr>
-        <w:pStyle w:val="YPTitreFormation"/>
-        <w:framePr w:w="9919" w:h="1093" w:hRule="exact" w:wrap="around" w:x="976" w:y="-267"/>
-        <w:spacing w:line="276" w:lineRule="auto"/>
-        <w:jc w:val="center"/>
         <w:rPr>
-          <w:b/>
-          <w:bCs w:val="0"/>
-          <w:sz w:val="22"/>
-          <w:szCs w:val="22"/>
+          <w:rStyle w:val="lev"/>
         </w:rPr>
-      </w:pPr>
-    </w:p>
-    <w:p>
-      <w:pPr>
-        <w:pStyle w:val="YPTitreFormation"/>
-        <w:framePr w:w="9919" w:h="1093" w:hRule="exact" w:wrap="around" w:x="976" w:y="-267"/>
-        <w:spacing w:line="276" w:lineRule="auto"/>
-        <w:jc w:val="center"/>
-        <w:rPr>
-          <w:b/>
-          <w:bCs w:val="0"/>
-          <w:sz w:val="22"/>
-          <w:szCs w:val="22"/>
-        </w:rPr>
-      </w:pPr>
-    </w:p>
-    <w:p>
-      <w:pPr>
-        <w:pStyle w:val="YPTitreFormation"/>
-        <w:framePr w:w="9919" w:h="1093" w:hRule="exact" w:wrap="around" w:x="976" w:y="-267"/>
-        <w:spacing w:line="276" w:lineRule="auto"/>
-        <w:jc w:val="center"/>
-        <w:rPr>
-          <w:b/>
-          <w:bCs w:val="0"/>
-          <w:sz w:val="22"/>
-          <w:szCs w:val="22"/>
-        </w:rPr>
-      </w:pPr>
-    </w:p>
-    <w:p>
-      <w:pPr>
-        <w:pStyle w:val="YPTitreFormation"/>
-        <w:framePr w:w="9919" w:h="1093" w:hRule="exact" w:wrap="around" w:x="976" w:y="-267"/>
-        <w:spacing w:line="276" w:lineRule="auto"/>
-        <w:jc w:val="center"/>
-        <w:rPr>
-          <w:b/>
-          <w:bCs w:val="0"/>
-          <w:sz w:val="22"/>
-          <w:szCs w:val="22"/>
-        </w:rPr>
-      </w:pPr>
-    </w:p>
-    <w:p>
-      <w:pPr>
-        <w:pStyle w:val="YPTitreFormation"/>
-        <w:framePr w:w="9919" w:h="1093" w:hRule="exact" w:wrap="around" w:x="976" w:y="-267"/>
-        <w:spacing w:line="276" w:lineRule="auto"/>
-        <w:jc w:val="center"/>
-        <w:rPr>
-          <w:b/>
-          <w:bCs w:val="0"/>
-          <w:sz w:val="22"/>
-          <w:szCs w:val="22"/>
-        </w:rPr>
-      </w:pPr>
-    </w:p>
-    <w:p>
-      <w:pPr>
-        <w:pStyle w:val="YPTitreFormation"/>
-        <w:framePr w:w="9919" w:h="1093" w:hRule="exact" w:wrap="around" w:x="976" w:y="-267"/>
-        <w:jc w:val="center"/>
       </w:pPr>
     </w:p>
     <w:tbl>
@@ -179,19 +145,21 @@
                 <w:sz w:val="18"/>
                 <w:szCs w:val="22"/>
               </w:rPr>
-              <w:t>Apprenant : {{</w:t>
-            </w:r>
-            <w:proofErr w:type="spellStart"/>
-            <w:r>
-              <w:rPr>
-                <w:rFonts w:ascii="Poppins" w:hAnsi="Poppins" w:cs="Poppins"/>
+              <w:t>Apprenant : {{nomApprenant}}</w:t>
+            </w:r>
+          </w:p>
+          <w:p>
+            <w:pPr>
+              <w:spacing w:before="0" w:after="0"/>
+              <w:ind w:left="0"/>
+              <w:rPr>
+                <w:rFonts w:ascii="Poppins" w:hAnsi="Poppins" w:cs="Poppins"/>
+                <w:b/>
                 <w:color w:val="0A5C81"/>
                 <w:sz w:val="18"/>
                 <w:szCs w:val="22"/>
               </w:rPr>
-              <w:t>nomApprenant</w:t>
-            </w:r>
-            <w:proofErr w:type="spellEnd"/>
+            </w:pPr>
             <w:r>
               <w:rPr>
                 <w:rFonts w:ascii="Poppins" w:hAnsi="Poppins" w:cs="Poppins"/>
@@ -199,49 +167,7 @@
                 <w:sz w:val="18"/>
                 <w:szCs w:val="22"/>
               </w:rPr>
-              <w:t>}}</w:t>
-            </w:r>
-          </w:p>
-          <w:p>
-            <w:pPr>
-              <w:spacing w:before="0" w:after="0"/>
-              <w:ind w:left="0"/>
-              <w:rPr>
-                <w:rFonts w:ascii="Poppins" w:hAnsi="Poppins" w:cs="Poppins"/>
-                <w:b/>
-                <w:color w:val="0A5C81"/>
-                <w:sz w:val="18"/>
-                <w:szCs w:val="22"/>
-              </w:rPr>
-            </w:pPr>
-            <w:r>
-              <w:rPr>
-                <w:rFonts w:ascii="Poppins" w:hAnsi="Poppins" w:cs="Poppins"/>
-                <w:color w:val="0A5C81"/>
-                <w:sz w:val="18"/>
-                <w:szCs w:val="22"/>
-              </w:rPr>
-              <w:t>Date de naissance : {{</w:t>
-            </w:r>
-            <w:proofErr w:type="spellStart"/>
-            <w:r>
-              <w:rPr>
-                <w:rFonts w:ascii="Poppins" w:hAnsi="Poppins" w:cs="Poppins"/>
-                <w:color w:val="0A5C81"/>
-                <w:sz w:val="18"/>
-                <w:szCs w:val="22"/>
-              </w:rPr>
-              <w:t>dateNaissance</w:t>
-            </w:r>
-            <w:proofErr w:type="spellEnd"/>
-            <w:r>
-              <w:rPr>
-                <w:rFonts w:ascii="Poppins" w:hAnsi="Poppins" w:cs="Poppins"/>
-                <w:color w:val="0A5C81"/>
-                <w:sz w:val="18"/>
-                <w:szCs w:val="22"/>
-              </w:rPr>
-              <w:t>}}</w:t>
+              <w:t>Date de naissance : {{dateNaissance}}</w:t>
             </w:r>
           </w:p>
         </w:tc>
@@ -1090,7 +1016,41 @@
                 <w:sz w:val="18"/>
                 <w:szCs w:val="22"/>
               </w:rPr>
-              <w:t>matiere</w:t>
+              <w:t>matiere3</w:t>
+            </w:r>
+            <w:r>
+              <w:rPr>
+                <w:rFonts w:ascii="Poppins" w:hAnsi="Poppins" w:cs="Poppins"/>
+                <w:noProof/>
+                <w:sz w:val="18"/>
+                <w:szCs w:val="22"/>
+              </w:rPr>
+              <w:t>}}</w:t>
+            </w:r>
+          </w:p>
+        </w:tc>
+        <w:tc>
+          <w:tcPr>
+            <w:tcW w:w="1706" w:type="dxa"/>
+          </w:tcPr>
+          <w:p>
+            <w:pPr>
+              <w:spacing w:before="0" w:after="0"/>
+              <w:ind w:left="0"/>
+              <w:jc w:val="center"/>
+              <w:rPr>
+                <w:rFonts w:ascii="Poppins" w:hAnsi="Poppins" w:cs="Poppins"/>
+                <w:sz w:val="18"/>
+                <w:szCs w:val="22"/>
+              </w:rPr>
+            </w:pPr>
+            <w:r>
+              <w:rPr>
+                <w:rFonts w:ascii="Poppins" w:hAnsi="Poppins" w:cs="Poppins"/>
+                <w:sz w:val="18"/>
+                <w:szCs w:val="22"/>
+              </w:rPr>
+              <w:t>{{note</w:t>
             </w:r>
             <w:r>
               <w:rPr>
@@ -1103,7 +1063,6 @@
             <w:r>
               <w:rPr>
                 <w:rFonts w:ascii="Poppins" w:hAnsi="Poppins" w:cs="Poppins"/>
-                <w:noProof/>
                 <w:sz w:val="18"/>
                 <w:szCs w:val="22"/>
               </w:rPr>
@@ -1113,47 +1072,6 @@
         </w:tc>
         <w:tc>
           <w:tcPr>
-            <w:tcW w:w="1706" w:type="dxa"/>
-          </w:tcPr>
-          <w:p>
-            <w:pPr>
-              <w:spacing w:before="0" w:after="0"/>
-              <w:ind w:left="0"/>
-              <w:jc w:val="center"/>
-              <w:rPr>
-                <w:rFonts w:ascii="Poppins" w:hAnsi="Poppins" w:cs="Poppins"/>
-                <w:sz w:val="18"/>
-                <w:szCs w:val="22"/>
-              </w:rPr>
-            </w:pPr>
-            <w:r>
-              <w:rPr>
-                <w:rFonts w:ascii="Poppins" w:hAnsi="Poppins" w:cs="Poppins"/>
-                <w:sz w:val="18"/>
-                <w:szCs w:val="22"/>
-              </w:rPr>
-              <w:t>{{note</w:t>
-            </w:r>
-            <w:r>
-              <w:rPr>
-                <w:rFonts w:ascii="Poppins" w:hAnsi="Poppins" w:cs="Poppins"/>
-                <w:sz w:val="18"/>
-                <w:szCs w:val="22"/>
-              </w:rPr>
-              <w:t>3</w:t>
-            </w:r>
-            <w:r>
-              <w:rPr>
-                <w:rFonts w:ascii="Poppins" w:hAnsi="Poppins" w:cs="Poppins"/>
-                <w:sz w:val="18"/>
-                <w:szCs w:val="22"/>
-              </w:rPr>
-              <w:t>}}</w:t>
-            </w:r>
-          </w:p>
-        </w:tc>
-        <w:tc>
-          <w:tcPr>
             <w:tcW w:w="1979" w:type="dxa"/>
           </w:tcPr>
           <w:p>
@@ -1173,23 +1091,7 @@
                 <w:sz w:val="18"/>
                 <w:szCs w:val="22"/>
               </w:rPr>
-              <w:t>{{ECTS</w:t>
-            </w:r>
-            <w:r>
-              <w:rPr>
-                <w:rFonts w:ascii="Poppins" w:hAnsi="Poppins" w:cs="Poppins"/>
-                <w:sz w:val="18"/>
-                <w:szCs w:val="22"/>
-              </w:rPr>
-              <w:t>3</w:t>
-            </w:r>
-            <w:r>
-              <w:rPr>
-                <w:rFonts w:ascii="Poppins" w:hAnsi="Poppins" w:cs="Poppins"/>
-                <w:sz w:val="18"/>
-                <w:szCs w:val="22"/>
-              </w:rPr>
-              <w:t>}}</w:t>
+              <w:t>{{ECTS3}}</w:t>
             </w:r>
           </w:p>
         </w:tc>
@@ -1214,23 +1116,7 @@
                 <w:sz w:val="18"/>
                 <w:szCs w:val="22"/>
               </w:rPr>
-              <w:t>{{etat</w:t>
-            </w:r>
-            <w:r>
-              <w:rPr>
-                <w:rFonts w:ascii="Poppins" w:hAnsi="Poppins" w:cs="Poppins"/>
-                <w:sz w:val="18"/>
-                <w:szCs w:val="22"/>
-              </w:rPr>
-              <w:t>3</w:t>
-            </w:r>
-            <w:r>
-              <w:rPr>
-                <w:rFonts w:ascii="Poppins" w:hAnsi="Poppins" w:cs="Poppins"/>
-                <w:sz w:val="18"/>
-                <w:szCs w:val="22"/>
-              </w:rPr>
-              <w:t>}}</w:t>
+              <w:t>{{etat3}}</w:t>
             </w:r>
           </w:p>
         </w:tc>
@@ -1408,27 +1294,7 @@
                 <w:sz w:val="18"/>
                 <w:szCs w:val="22"/>
               </w:rPr>
-              <w:t>{{etatUE</w:t>
-            </w:r>
-            <w:r>
-              <w:rPr>
-                <w:rFonts w:ascii="Poppins" w:hAnsi="Poppins" w:cs="Poppins"/>
-                <w:b/>
-                <w:bCs/>
-                <w:sz w:val="18"/>
-                <w:szCs w:val="22"/>
-              </w:rPr>
-              <w:t>3</w:t>
-            </w:r>
-            <w:r>
-              <w:rPr>
-                <w:rFonts w:ascii="Poppins" w:hAnsi="Poppins" w:cs="Poppins"/>
-                <w:b/>
-                <w:bCs/>
-                <w:sz w:val="18"/>
-                <w:szCs w:val="22"/>
-              </w:rPr>
-              <w:t>}}</w:t>
+              <w:t>{{etatUE3}}</w:t>
             </w:r>
           </w:p>
         </w:tc>
@@ -1466,7 +1332,41 @@
                 <w:sz w:val="18"/>
                 <w:szCs w:val="22"/>
               </w:rPr>
-              <w:t>matiere</w:t>
+              <w:t>matiere4</w:t>
+            </w:r>
+            <w:r>
+              <w:rPr>
+                <w:rFonts w:ascii="Poppins" w:hAnsi="Poppins" w:cs="Poppins"/>
+                <w:noProof/>
+                <w:sz w:val="18"/>
+                <w:szCs w:val="22"/>
+              </w:rPr>
+              <w:t>}}</w:t>
+            </w:r>
+          </w:p>
+        </w:tc>
+        <w:tc>
+          <w:tcPr>
+            <w:tcW w:w="1706" w:type="dxa"/>
+          </w:tcPr>
+          <w:p>
+            <w:pPr>
+              <w:spacing w:before="0" w:after="0"/>
+              <w:ind w:left="0"/>
+              <w:jc w:val="center"/>
+              <w:rPr>
+                <w:rFonts w:ascii="Poppins" w:hAnsi="Poppins" w:cs="Poppins"/>
+                <w:sz w:val="18"/>
+                <w:szCs w:val="22"/>
+              </w:rPr>
+            </w:pPr>
+            <w:r>
+              <w:rPr>
+                <w:rFonts w:ascii="Poppins" w:hAnsi="Poppins" w:cs="Poppins"/>
+                <w:sz w:val="18"/>
+                <w:szCs w:val="22"/>
+              </w:rPr>
+              <w:t>{{note</w:t>
             </w:r>
             <w:r>
               <w:rPr>
@@ -1479,7 +1379,6 @@
             <w:r>
               <w:rPr>
                 <w:rFonts w:ascii="Poppins" w:hAnsi="Poppins" w:cs="Poppins"/>
-                <w:noProof/>
                 <w:sz w:val="18"/>
                 <w:szCs w:val="22"/>
               </w:rPr>
@@ -1489,26 +1388,26 @@
         </w:tc>
         <w:tc>
           <w:tcPr>
-            <w:tcW w:w="1706" w:type="dxa"/>
-          </w:tcPr>
-          <w:p>
-            <w:pPr>
-              <w:spacing w:before="0" w:after="0"/>
-              <w:ind w:left="0"/>
-              <w:jc w:val="center"/>
-              <w:rPr>
-                <w:rFonts w:ascii="Poppins" w:hAnsi="Poppins" w:cs="Poppins"/>
-                <w:sz w:val="18"/>
-                <w:szCs w:val="22"/>
-              </w:rPr>
-            </w:pPr>
-            <w:r>
-              <w:rPr>
-                <w:rFonts w:ascii="Poppins" w:hAnsi="Poppins" w:cs="Poppins"/>
-                <w:sz w:val="18"/>
-                <w:szCs w:val="22"/>
-              </w:rPr>
-              <w:t>{{note</w:t>
+            <w:tcW w:w="1979" w:type="dxa"/>
+          </w:tcPr>
+          <w:p>
+            <w:pPr>
+              <w:spacing w:before="0" w:after="0"/>
+              <w:ind w:left="0"/>
+              <w:jc w:val="center"/>
+              <w:rPr>
+                <w:rFonts w:ascii="Poppins" w:hAnsi="Poppins" w:cs="Poppins"/>
+                <w:sz w:val="18"/>
+                <w:szCs w:val="22"/>
+              </w:rPr>
+            </w:pPr>
+            <w:r>
+              <w:rPr>
+                <w:rFonts w:ascii="Poppins" w:hAnsi="Poppins" w:cs="Poppins"/>
+                <w:sz w:val="18"/>
+                <w:szCs w:val="22"/>
+              </w:rPr>
+              <w:t>{{ECTS</w:t>
             </w:r>
             <w:r>
               <w:rPr>
@@ -1530,47 +1429,6 @@
         </w:tc>
         <w:tc>
           <w:tcPr>
-            <w:tcW w:w="1979" w:type="dxa"/>
-          </w:tcPr>
-          <w:p>
-            <w:pPr>
-              <w:spacing w:before="0" w:after="0"/>
-              <w:ind w:left="0"/>
-              <w:jc w:val="center"/>
-              <w:rPr>
-                <w:rFonts w:ascii="Poppins" w:hAnsi="Poppins" w:cs="Poppins"/>
-                <w:sz w:val="18"/>
-                <w:szCs w:val="22"/>
-              </w:rPr>
-            </w:pPr>
-            <w:r>
-              <w:rPr>
-                <w:rFonts w:ascii="Poppins" w:hAnsi="Poppins" w:cs="Poppins"/>
-                <w:sz w:val="18"/>
-                <w:szCs w:val="22"/>
-              </w:rPr>
-              <w:t>{{ECTS</w:t>
-            </w:r>
-            <w:r>
-              <w:rPr>
-                <w:rFonts w:ascii="Poppins" w:hAnsi="Poppins" w:cs="Poppins"/>
-                <w:sz w:val="18"/>
-                <w:szCs w:val="22"/>
-              </w:rPr>
-              <w:t>4</w:t>
-            </w:r>
-            <w:r>
-              <w:rPr>
-                <w:rFonts w:ascii="Poppins" w:hAnsi="Poppins" w:cs="Poppins"/>
-                <w:sz w:val="18"/>
-                <w:szCs w:val="22"/>
-              </w:rPr>
-              <w:t>}}</w:t>
-            </w:r>
-          </w:p>
-        </w:tc>
-        <w:tc>
-          <w:tcPr>
             <w:tcW w:w="1843" w:type="dxa"/>
           </w:tcPr>
           <w:p>
@@ -1590,23 +1448,7 @@
                 <w:sz w:val="18"/>
                 <w:szCs w:val="22"/>
               </w:rPr>
-              <w:t>{{etat</w:t>
-            </w:r>
-            <w:r>
-              <w:rPr>
-                <w:rFonts w:ascii="Poppins" w:hAnsi="Poppins" w:cs="Poppins"/>
-                <w:sz w:val="18"/>
-                <w:szCs w:val="22"/>
-              </w:rPr>
-              <w:t>4</w:t>
-            </w:r>
-            <w:r>
-              <w:rPr>
-                <w:rFonts w:ascii="Poppins" w:hAnsi="Poppins" w:cs="Poppins"/>
-                <w:sz w:val="18"/>
-                <w:szCs w:val="22"/>
-              </w:rPr>
-              <w:t>}}</w:t>
+              <w:t>{{etat4}}</w:t>
             </w:r>
           </w:p>
         </w:tc>
@@ -1644,7 +1486,41 @@
                 <w:sz w:val="18"/>
                 <w:szCs w:val="22"/>
               </w:rPr>
-              <w:t>matiere</w:t>
+              <w:t>matiere5</w:t>
+            </w:r>
+            <w:r>
+              <w:rPr>
+                <w:rFonts w:ascii="Poppins" w:hAnsi="Poppins" w:cs="Poppins"/>
+                <w:noProof/>
+                <w:sz w:val="18"/>
+                <w:szCs w:val="22"/>
+              </w:rPr>
+              <w:t>}}</w:t>
+            </w:r>
+          </w:p>
+        </w:tc>
+        <w:tc>
+          <w:tcPr>
+            <w:tcW w:w="1706" w:type="dxa"/>
+          </w:tcPr>
+          <w:p>
+            <w:pPr>
+              <w:spacing w:before="0" w:after="0"/>
+              <w:ind w:left="0"/>
+              <w:jc w:val="center"/>
+              <w:rPr>
+                <w:rFonts w:ascii="Poppins" w:hAnsi="Poppins" w:cs="Poppins"/>
+                <w:sz w:val="18"/>
+                <w:szCs w:val="22"/>
+              </w:rPr>
+            </w:pPr>
+            <w:r>
+              <w:rPr>
+                <w:rFonts w:ascii="Poppins" w:hAnsi="Poppins" w:cs="Poppins"/>
+                <w:sz w:val="18"/>
+                <w:szCs w:val="22"/>
+              </w:rPr>
+              <w:t>{{note</w:t>
             </w:r>
             <w:r>
               <w:rPr>
@@ -1657,7 +1533,6 @@
             <w:r>
               <w:rPr>
                 <w:rFonts w:ascii="Poppins" w:hAnsi="Poppins" w:cs="Poppins"/>
-                <w:noProof/>
                 <w:sz w:val="18"/>
                 <w:szCs w:val="22"/>
               </w:rPr>
@@ -1667,26 +1542,26 @@
         </w:tc>
         <w:tc>
           <w:tcPr>
-            <w:tcW w:w="1706" w:type="dxa"/>
-          </w:tcPr>
-          <w:p>
-            <w:pPr>
-              <w:spacing w:before="0" w:after="0"/>
-              <w:ind w:left="0"/>
-              <w:jc w:val="center"/>
-              <w:rPr>
-                <w:rFonts w:ascii="Poppins" w:hAnsi="Poppins" w:cs="Poppins"/>
-                <w:sz w:val="18"/>
-                <w:szCs w:val="22"/>
-              </w:rPr>
-            </w:pPr>
-            <w:r>
-              <w:rPr>
-                <w:rFonts w:ascii="Poppins" w:hAnsi="Poppins" w:cs="Poppins"/>
-                <w:sz w:val="18"/>
-                <w:szCs w:val="22"/>
-              </w:rPr>
-              <w:t>{{note</w:t>
+            <w:tcW w:w="1979" w:type="dxa"/>
+          </w:tcPr>
+          <w:p>
+            <w:pPr>
+              <w:spacing w:before="0" w:after="0"/>
+              <w:ind w:left="0"/>
+              <w:jc w:val="center"/>
+              <w:rPr>
+                <w:rFonts w:ascii="Poppins" w:hAnsi="Poppins" w:cs="Poppins"/>
+                <w:sz w:val="18"/>
+                <w:szCs w:val="22"/>
+              </w:rPr>
+            </w:pPr>
+            <w:r>
+              <w:rPr>
+                <w:rFonts w:ascii="Poppins" w:hAnsi="Poppins" w:cs="Poppins"/>
+                <w:sz w:val="18"/>
+                <w:szCs w:val="22"/>
+              </w:rPr>
+              <w:t>{{ECTS</w:t>
             </w:r>
             <w:r>
               <w:rPr>
@@ -1708,47 +1583,6 @@
         </w:tc>
         <w:tc>
           <w:tcPr>
-            <w:tcW w:w="1979" w:type="dxa"/>
-          </w:tcPr>
-          <w:p>
-            <w:pPr>
-              <w:spacing w:before="0" w:after="0"/>
-              <w:ind w:left="0"/>
-              <w:jc w:val="center"/>
-              <w:rPr>
-                <w:rFonts w:ascii="Poppins" w:hAnsi="Poppins" w:cs="Poppins"/>
-                <w:sz w:val="18"/>
-                <w:szCs w:val="22"/>
-              </w:rPr>
-            </w:pPr>
-            <w:r>
-              <w:rPr>
-                <w:rFonts w:ascii="Poppins" w:hAnsi="Poppins" w:cs="Poppins"/>
-                <w:sz w:val="18"/>
-                <w:szCs w:val="22"/>
-              </w:rPr>
-              <w:t>{{ECTS</w:t>
-            </w:r>
-            <w:r>
-              <w:rPr>
-                <w:rFonts w:ascii="Poppins" w:hAnsi="Poppins" w:cs="Poppins"/>
-                <w:sz w:val="18"/>
-                <w:szCs w:val="22"/>
-              </w:rPr>
-              <w:t>5</w:t>
-            </w:r>
-            <w:r>
-              <w:rPr>
-                <w:rFonts w:ascii="Poppins" w:hAnsi="Poppins" w:cs="Poppins"/>
-                <w:sz w:val="18"/>
-                <w:szCs w:val="22"/>
-              </w:rPr>
-              <w:t>}}</w:t>
-            </w:r>
-          </w:p>
-        </w:tc>
-        <w:tc>
-          <w:tcPr>
             <w:tcW w:w="1843" w:type="dxa"/>
           </w:tcPr>
           <w:p>
@@ -1768,23 +1602,7 @@
                 <w:sz w:val="18"/>
                 <w:szCs w:val="22"/>
               </w:rPr>
-              <w:t>{{etat</w:t>
-            </w:r>
-            <w:r>
-              <w:rPr>
-                <w:rFonts w:ascii="Poppins" w:hAnsi="Poppins" w:cs="Poppins"/>
-                <w:sz w:val="18"/>
-                <w:szCs w:val="22"/>
-              </w:rPr>
-              <w:t>5</w:t>
-            </w:r>
-            <w:r>
-              <w:rPr>
-                <w:rFonts w:ascii="Poppins" w:hAnsi="Poppins" w:cs="Poppins"/>
-                <w:sz w:val="18"/>
-                <w:szCs w:val="22"/>
-              </w:rPr>
-              <w:t>}}</w:t>
+              <w:t>{{etat5}}</w:t>
             </w:r>
           </w:p>
         </w:tc>
@@ -1822,7 +1640,41 @@
                 <w:sz w:val="18"/>
                 <w:szCs w:val="22"/>
               </w:rPr>
-              <w:t>matiere</w:t>
+              <w:t>matiere6</w:t>
+            </w:r>
+            <w:r>
+              <w:rPr>
+                <w:rFonts w:ascii="Poppins" w:hAnsi="Poppins" w:cs="Poppins"/>
+                <w:noProof/>
+                <w:sz w:val="18"/>
+                <w:szCs w:val="22"/>
+              </w:rPr>
+              <w:t>}}</w:t>
+            </w:r>
+          </w:p>
+        </w:tc>
+        <w:tc>
+          <w:tcPr>
+            <w:tcW w:w="1706" w:type="dxa"/>
+          </w:tcPr>
+          <w:p>
+            <w:pPr>
+              <w:spacing w:before="0" w:after="0"/>
+              <w:ind w:left="0"/>
+              <w:jc w:val="center"/>
+              <w:rPr>
+                <w:rFonts w:ascii="Poppins" w:hAnsi="Poppins" w:cs="Poppins"/>
+                <w:sz w:val="18"/>
+                <w:szCs w:val="22"/>
+              </w:rPr>
+            </w:pPr>
+            <w:r>
+              <w:rPr>
+                <w:rFonts w:ascii="Poppins" w:hAnsi="Poppins" w:cs="Poppins"/>
+                <w:sz w:val="18"/>
+                <w:szCs w:val="22"/>
+              </w:rPr>
+              <w:t>{{note</w:t>
             </w:r>
             <w:r>
               <w:rPr>
@@ -1835,7 +1687,6 @@
             <w:r>
               <w:rPr>
                 <w:rFonts w:ascii="Poppins" w:hAnsi="Poppins" w:cs="Poppins"/>
-                <w:noProof/>
                 <w:sz w:val="18"/>
                 <w:szCs w:val="22"/>
               </w:rPr>
@@ -1845,26 +1696,26 @@
         </w:tc>
         <w:tc>
           <w:tcPr>
-            <w:tcW w:w="1706" w:type="dxa"/>
-          </w:tcPr>
-          <w:p>
-            <w:pPr>
-              <w:spacing w:before="0" w:after="0"/>
-              <w:ind w:left="0"/>
-              <w:jc w:val="center"/>
-              <w:rPr>
-                <w:rFonts w:ascii="Poppins" w:hAnsi="Poppins" w:cs="Poppins"/>
-                <w:sz w:val="18"/>
-                <w:szCs w:val="22"/>
-              </w:rPr>
-            </w:pPr>
-            <w:r>
-              <w:rPr>
-                <w:rFonts w:ascii="Poppins" w:hAnsi="Poppins" w:cs="Poppins"/>
-                <w:sz w:val="18"/>
-                <w:szCs w:val="22"/>
-              </w:rPr>
-              <w:t>{{note</w:t>
+            <w:tcW w:w="1979" w:type="dxa"/>
+          </w:tcPr>
+          <w:p>
+            <w:pPr>
+              <w:spacing w:before="0" w:after="0"/>
+              <w:ind w:left="0"/>
+              <w:jc w:val="center"/>
+              <w:rPr>
+                <w:rFonts w:ascii="Poppins" w:hAnsi="Poppins" w:cs="Poppins"/>
+                <w:sz w:val="18"/>
+                <w:szCs w:val="22"/>
+              </w:rPr>
+            </w:pPr>
+            <w:r>
+              <w:rPr>
+                <w:rFonts w:ascii="Poppins" w:hAnsi="Poppins" w:cs="Poppins"/>
+                <w:sz w:val="18"/>
+                <w:szCs w:val="22"/>
+              </w:rPr>
+              <w:t>{{ECTS</w:t>
             </w:r>
             <w:r>
               <w:rPr>
@@ -1886,47 +1737,6 @@
         </w:tc>
         <w:tc>
           <w:tcPr>
-            <w:tcW w:w="1979" w:type="dxa"/>
-          </w:tcPr>
-          <w:p>
-            <w:pPr>
-              <w:spacing w:before="0" w:after="0"/>
-              <w:ind w:left="0"/>
-              <w:jc w:val="center"/>
-              <w:rPr>
-                <w:rFonts w:ascii="Poppins" w:hAnsi="Poppins" w:cs="Poppins"/>
-                <w:sz w:val="18"/>
-                <w:szCs w:val="22"/>
-              </w:rPr>
-            </w:pPr>
-            <w:r>
-              <w:rPr>
-                <w:rFonts w:ascii="Poppins" w:hAnsi="Poppins" w:cs="Poppins"/>
-                <w:sz w:val="18"/>
-                <w:szCs w:val="22"/>
-              </w:rPr>
-              <w:t>{{ECTS</w:t>
-            </w:r>
-            <w:r>
-              <w:rPr>
-                <w:rFonts w:ascii="Poppins" w:hAnsi="Poppins" w:cs="Poppins"/>
-                <w:sz w:val="18"/>
-                <w:szCs w:val="22"/>
-              </w:rPr>
-              <w:t>6</w:t>
-            </w:r>
-            <w:r>
-              <w:rPr>
-                <w:rFonts w:ascii="Poppins" w:hAnsi="Poppins" w:cs="Poppins"/>
-                <w:sz w:val="18"/>
-                <w:szCs w:val="22"/>
-              </w:rPr>
-              <w:t>}}</w:t>
-            </w:r>
-          </w:p>
-        </w:tc>
-        <w:tc>
-          <w:tcPr>
             <w:tcW w:w="1843" w:type="dxa"/>
           </w:tcPr>
           <w:p>
@@ -1946,23 +1756,7 @@
                 <w:sz w:val="18"/>
                 <w:szCs w:val="22"/>
               </w:rPr>
-              <w:t>{{etat</w:t>
-            </w:r>
-            <w:r>
-              <w:rPr>
-                <w:rFonts w:ascii="Poppins" w:hAnsi="Poppins" w:cs="Poppins"/>
-                <w:sz w:val="18"/>
-                <w:szCs w:val="22"/>
-              </w:rPr>
-              <w:t>6</w:t>
-            </w:r>
-            <w:r>
-              <w:rPr>
-                <w:rFonts w:ascii="Poppins" w:hAnsi="Poppins" w:cs="Poppins"/>
-                <w:sz w:val="18"/>
-                <w:szCs w:val="22"/>
-              </w:rPr>
-              <w:t>}}</w:t>
+              <w:t>{{etat6}}</w:t>
             </w:r>
           </w:p>
         </w:tc>
@@ -2000,7 +1794,41 @@
                 <w:sz w:val="18"/>
                 <w:szCs w:val="22"/>
               </w:rPr>
-              <w:t>matiere</w:t>
+              <w:t>matiere7</w:t>
+            </w:r>
+            <w:r>
+              <w:rPr>
+                <w:rFonts w:ascii="Poppins" w:hAnsi="Poppins" w:cs="Poppins"/>
+                <w:noProof/>
+                <w:sz w:val="18"/>
+                <w:szCs w:val="22"/>
+              </w:rPr>
+              <w:t>}}</w:t>
+            </w:r>
+          </w:p>
+        </w:tc>
+        <w:tc>
+          <w:tcPr>
+            <w:tcW w:w="1706" w:type="dxa"/>
+          </w:tcPr>
+          <w:p>
+            <w:pPr>
+              <w:spacing w:before="0" w:after="0"/>
+              <w:ind w:left="0"/>
+              <w:jc w:val="center"/>
+              <w:rPr>
+                <w:rFonts w:ascii="Poppins" w:hAnsi="Poppins" w:cs="Poppins"/>
+                <w:sz w:val="18"/>
+                <w:szCs w:val="22"/>
+              </w:rPr>
+            </w:pPr>
+            <w:r>
+              <w:rPr>
+                <w:rFonts w:ascii="Poppins" w:hAnsi="Poppins" w:cs="Poppins"/>
+                <w:sz w:val="18"/>
+                <w:szCs w:val="22"/>
+              </w:rPr>
+              <w:t>{{note</w:t>
             </w:r>
             <w:r>
               <w:rPr>
@@ -2013,7 +1841,6 @@
             <w:r>
               <w:rPr>
                 <w:rFonts w:ascii="Poppins" w:hAnsi="Poppins" w:cs="Poppins"/>
-                <w:noProof/>
                 <w:sz w:val="18"/>
                 <w:szCs w:val="22"/>
               </w:rPr>
@@ -2023,26 +1850,26 @@
         </w:tc>
         <w:tc>
           <w:tcPr>
-            <w:tcW w:w="1706" w:type="dxa"/>
-          </w:tcPr>
-          <w:p>
-            <w:pPr>
-              <w:spacing w:before="0" w:after="0"/>
-              <w:ind w:left="0"/>
-              <w:jc w:val="center"/>
-              <w:rPr>
-                <w:rFonts w:ascii="Poppins" w:hAnsi="Poppins" w:cs="Poppins"/>
-                <w:sz w:val="18"/>
-                <w:szCs w:val="22"/>
-              </w:rPr>
-            </w:pPr>
-            <w:r>
-              <w:rPr>
-                <w:rFonts w:ascii="Poppins" w:hAnsi="Poppins" w:cs="Poppins"/>
-                <w:sz w:val="18"/>
-                <w:szCs w:val="22"/>
-              </w:rPr>
-              <w:t>{{note</w:t>
+            <w:tcW w:w="1979" w:type="dxa"/>
+          </w:tcPr>
+          <w:p>
+            <w:pPr>
+              <w:spacing w:before="0" w:after="0"/>
+              <w:ind w:left="0"/>
+              <w:jc w:val="center"/>
+              <w:rPr>
+                <w:rFonts w:ascii="Poppins" w:hAnsi="Poppins" w:cs="Poppins"/>
+                <w:sz w:val="18"/>
+                <w:szCs w:val="22"/>
+              </w:rPr>
+            </w:pPr>
+            <w:r>
+              <w:rPr>
+                <w:rFonts w:ascii="Poppins" w:hAnsi="Poppins" w:cs="Poppins"/>
+                <w:sz w:val="18"/>
+                <w:szCs w:val="22"/>
+              </w:rPr>
+              <w:t>{{ECTS</w:t>
             </w:r>
             <w:r>
               <w:rPr>
@@ -2064,47 +1891,6 @@
         </w:tc>
         <w:tc>
           <w:tcPr>
-            <w:tcW w:w="1979" w:type="dxa"/>
-          </w:tcPr>
-          <w:p>
-            <w:pPr>
-              <w:spacing w:before="0" w:after="0"/>
-              <w:ind w:left="0"/>
-              <w:jc w:val="center"/>
-              <w:rPr>
-                <w:rFonts w:ascii="Poppins" w:hAnsi="Poppins" w:cs="Poppins"/>
-                <w:sz w:val="18"/>
-                <w:szCs w:val="22"/>
-              </w:rPr>
-            </w:pPr>
-            <w:r>
-              <w:rPr>
-                <w:rFonts w:ascii="Poppins" w:hAnsi="Poppins" w:cs="Poppins"/>
-                <w:sz w:val="18"/>
-                <w:szCs w:val="22"/>
-              </w:rPr>
-              <w:t>{{ECTS</w:t>
-            </w:r>
-            <w:r>
-              <w:rPr>
-                <w:rFonts w:ascii="Poppins" w:hAnsi="Poppins" w:cs="Poppins"/>
-                <w:sz w:val="18"/>
-                <w:szCs w:val="22"/>
-              </w:rPr>
-              <w:t>7</w:t>
-            </w:r>
-            <w:r>
-              <w:rPr>
-                <w:rFonts w:ascii="Poppins" w:hAnsi="Poppins" w:cs="Poppins"/>
-                <w:sz w:val="18"/>
-                <w:szCs w:val="22"/>
-              </w:rPr>
-              <w:t>}}</w:t>
-            </w:r>
-          </w:p>
-        </w:tc>
-        <w:tc>
-          <w:tcPr>
             <w:tcW w:w="1843" w:type="dxa"/>
           </w:tcPr>
           <w:p>
@@ -2124,23 +1910,7 @@
                 <w:sz w:val="18"/>
                 <w:szCs w:val="22"/>
               </w:rPr>
-              <w:t>{{etat</w:t>
-            </w:r>
-            <w:r>
-              <w:rPr>
-                <w:rFonts w:ascii="Poppins" w:hAnsi="Poppins" w:cs="Poppins"/>
-                <w:sz w:val="18"/>
-                <w:szCs w:val="22"/>
-              </w:rPr>
-              <w:t>7</w:t>
-            </w:r>
-            <w:r>
-              <w:rPr>
-                <w:rFonts w:ascii="Poppins" w:hAnsi="Poppins" w:cs="Poppins"/>
-                <w:sz w:val="18"/>
-                <w:szCs w:val="22"/>
-              </w:rPr>
-              <w:t>}}</w:t>
+              <w:t>{{etat7}}</w:t>
             </w:r>
           </w:p>
         </w:tc>
@@ -2178,7 +1948,41 @@
                 <w:sz w:val="18"/>
                 <w:szCs w:val="22"/>
               </w:rPr>
-              <w:t>matiere</w:t>
+              <w:t>matiere8</w:t>
+            </w:r>
+            <w:r>
+              <w:rPr>
+                <w:rFonts w:ascii="Poppins" w:hAnsi="Poppins" w:cs="Poppins"/>
+                <w:noProof/>
+                <w:sz w:val="18"/>
+                <w:szCs w:val="22"/>
+              </w:rPr>
+              <w:t>}}</w:t>
+            </w:r>
+          </w:p>
+        </w:tc>
+        <w:tc>
+          <w:tcPr>
+            <w:tcW w:w="1706" w:type="dxa"/>
+          </w:tcPr>
+          <w:p>
+            <w:pPr>
+              <w:spacing w:before="0" w:after="0"/>
+              <w:ind w:left="0"/>
+              <w:jc w:val="center"/>
+              <w:rPr>
+                <w:rFonts w:ascii="Poppins" w:hAnsi="Poppins" w:cs="Poppins"/>
+                <w:sz w:val="18"/>
+                <w:szCs w:val="22"/>
+              </w:rPr>
+            </w:pPr>
+            <w:r>
+              <w:rPr>
+                <w:rFonts w:ascii="Poppins" w:hAnsi="Poppins" w:cs="Poppins"/>
+                <w:sz w:val="18"/>
+                <w:szCs w:val="22"/>
+              </w:rPr>
+              <w:t>{{note</w:t>
             </w:r>
             <w:r>
               <w:rPr>
@@ -2191,7 +1995,6 @@
             <w:r>
               <w:rPr>
                 <w:rFonts w:ascii="Poppins" w:hAnsi="Poppins" w:cs="Poppins"/>
-                <w:noProof/>
                 <w:sz w:val="18"/>
                 <w:szCs w:val="22"/>
               </w:rPr>
@@ -2201,26 +2004,26 @@
         </w:tc>
         <w:tc>
           <w:tcPr>
-            <w:tcW w:w="1706" w:type="dxa"/>
-          </w:tcPr>
-          <w:p>
-            <w:pPr>
-              <w:spacing w:before="0" w:after="0"/>
-              <w:ind w:left="0"/>
-              <w:jc w:val="center"/>
-              <w:rPr>
-                <w:rFonts w:ascii="Poppins" w:hAnsi="Poppins" w:cs="Poppins"/>
-                <w:sz w:val="18"/>
-                <w:szCs w:val="22"/>
-              </w:rPr>
-            </w:pPr>
-            <w:r>
-              <w:rPr>
-                <w:rFonts w:ascii="Poppins" w:hAnsi="Poppins" w:cs="Poppins"/>
-                <w:sz w:val="18"/>
-                <w:szCs w:val="22"/>
-              </w:rPr>
-              <w:t>{{note</w:t>
+            <w:tcW w:w="1979" w:type="dxa"/>
+          </w:tcPr>
+          <w:p>
+            <w:pPr>
+              <w:spacing w:before="0" w:after="0"/>
+              <w:ind w:left="0"/>
+              <w:jc w:val="center"/>
+              <w:rPr>
+                <w:rFonts w:ascii="Poppins" w:hAnsi="Poppins" w:cs="Poppins"/>
+                <w:sz w:val="18"/>
+                <w:szCs w:val="22"/>
+              </w:rPr>
+            </w:pPr>
+            <w:r>
+              <w:rPr>
+                <w:rFonts w:ascii="Poppins" w:hAnsi="Poppins" w:cs="Poppins"/>
+                <w:sz w:val="18"/>
+                <w:szCs w:val="22"/>
+              </w:rPr>
+              <w:t>{{ECTS</w:t>
             </w:r>
             <w:r>
               <w:rPr>
@@ -2242,47 +2045,6 @@
         </w:tc>
         <w:tc>
           <w:tcPr>
-            <w:tcW w:w="1979" w:type="dxa"/>
-          </w:tcPr>
-          <w:p>
-            <w:pPr>
-              <w:spacing w:before="0" w:after="0"/>
-              <w:ind w:left="0"/>
-              <w:jc w:val="center"/>
-              <w:rPr>
-                <w:rFonts w:ascii="Poppins" w:hAnsi="Poppins" w:cs="Poppins"/>
-                <w:sz w:val="18"/>
-                <w:szCs w:val="22"/>
-              </w:rPr>
-            </w:pPr>
-            <w:r>
-              <w:rPr>
-                <w:rFonts w:ascii="Poppins" w:hAnsi="Poppins" w:cs="Poppins"/>
-                <w:sz w:val="18"/>
-                <w:szCs w:val="22"/>
-              </w:rPr>
-              <w:t>{{ECTS</w:t>
-            </w:r>
-            <w:r>
-              <w:rPr>
-                <w:rFonts w:ascii="Poppins" w:hAnsi="Poppins" w:cs="Poppins"/>
-                <w:sz w:val="18"/>
-                <w:szCs w:val="22"/>
-              </w:rPr>
-              <w:t>8</w:t>
-            </w:r>
-            <w:r>
-              <w:rPr>
-                <w:rFonts w:ascii="Poppins" w:hAnsi="Poppins" w:cs="Poppins"/>
-                <w:sz w:val="18"/>
-                <w:szCs w:val="22"/>
-              </w:rPr>
-              <w:t>}}</w:t>
-            </w:r>
-          </w:p>
-        </w:tc>
-        <w:tc>
-          <w:tcPr>
             <w:tcW w:w="1843" w:type="dxa"/>
           </w:tcPr>
           <w:p>
@@ -2302,23 +2064,7 @@
                 <w:sz w:val="18"/>
                 <w:szCs w:val="22"/>
               </w:rPr>
-              <w:t>{{etat</w:t>
-            </w:r>
-            <w:r>
-              <w:rPr>
-                <w:rFonts w:ascii="Poppins" w:hAnsi="Poppins" w:cs="Poppins"/>
-                <w:sz w:val="18"/>
-                <w:szCs w:val="22"/>
-              </w:rPr>
-              <w:t>8</w:t>
-            </w:r>
-            <w:r>
-              <w:rPr>
-                <w:rFonts w:ascii="Poppins" w:hAnsi="Poppins" w:cs="Poppins"/>
-                <w:sz w:val="18"/>
-                <w:szCs w:val="22"/>
-              </w:rPr>
-              <w:t>}}</w:t>
+              <w:t>{{etat8}}</w:t>
             </w:r>
           </w:p>
         </w:tc>
@@ -2356,7 +2102,41 @@
                 <w:sz w:val="18"/>
                 <w:szCs w:val="22"/>
               </w:rPr>
-              <w:t>matiere</w:t>
+              <w:t>matiere9</w:t>
+            </w:r>
+            <w:r>
+              <w:rPr>
+                <w:rFonts w:ascii="Poppins" w:hAnsi="Poppins" w:cs="Poppins"/>
+                <w:noProof/>
+                <w:sz w:val="18"/>
+                <w:szCs w:val="22"/>
+              </w:rPr>
+              <w:t>}}</w:t>
+            </w:r>
+          </w:p>
+        </w:tc>
+        <w:tc>
+          <w:tcPr>
+            <w:tcW w:w="1706" w:type="dxa"/>
+          </w:tcPr>
+          <w:p>
+            <w:pPr>
+              <w:spacing w:before="0" w:after="0"/>
+              <w:ind w:left="0"/>
+              <w:jc w:val="center"/>
+              <w:rPr>
+                <w:rFonts w:ascii="Poppins" w:hAnsi="Poppins" w:cs="Poppins"/>
+                <w:sz w:val="18"/>
+                <w:szCs w:val="22"/>
+              </w:rPr>
+            </w:pPr>
+            <w:r>
+              <w:rPr>
+                <w:rFonts w:ascii="Poppins" w:hAnsi="Poppins" w:cs="Poppins"/>
+                <w:sz w:val="18"/>
+                <w:szCs w:val="22"/>
+              </w:rPr>
+              <w:t>{{note</w:t>
             </w:r>
             <w:r>
               <w:rPr>
@@ -2369,7 +2149,6 @@
             <w:r>
               <w:rPr>
                 <w:rFonts w:ascii="Poppins" w:hAnsi="Poppins" w:cs="Poppins"/>
-                <w:noProof/>
                 <w:sz w:val="18"/>
                 <w:szCs w:val="22"/>
               </w:rPr>
@@ -2379,26 +2158,26 @@
         </w:tc>
         <w:tc>
           <w:tcPr>
-            <w:tcW w:w="1706" w:type="dxa"/>
-          </w:tcPr>
-          <w:p>
-            <w:pPr>
-              <w:spacing w:before="0" w:after="0"/>
-              <w:ind w:left="0"/>
-              <w:jc w:val="center"/>
-              <w:rPr>
-                <w:rFonts w:ascii="Poppins" w:hAnsi="Poppins" w:cs="Poppins"/>
-                <w:sz w:val="18"/>
-                <w:szCs w:val="22"/>
-              </w:rPr>
-            </w:pPr>
-            <w:r>
-              <w:rPr>
-                <w:rFonts w:ascii="Poppins" w:hAnsi="Poppins" w:cs="Poppins"/>
-                <w:sz w:val="18"/>
-                <w:szCs w:val="22"/>
-              </w:rPr>
-              <w:t>{{note</w:t>
+            <w:tcW w:w="1979" w:type="dxa"/>
+          </w:tcPr>
+          <w:p>
+            <w:pPr>
+              <w:spacing w:before="0" w:after="0"/>
+              <w:ind w:left="0"/>
+              <w:jc w:val="center"/>
+              <w:rPr>
+                <w:rFonts w:ascii="Poppins" w:hAnsi="Poppins" w:cs="Poppins"/>
+                <w:sz w:val="18"/>
+                <w:szCs w:val="22"/>
+              </w:rPr>
+            </w:pPr>
+            <w:r>
+              <w:rPr>
+                <w:rFonts w:ascii="Poppins" w:hAnsi="Poppins" w:cs="Poppins"/>
+                <w:sz w:val="18"/>
+                <w:szCs w:val="22"/>
+              </w:rPr>
+              <w:t>{{ECTS</w:t>
             </w:r>
             <w:r>
               <w:rPr>
@@ -2420,47 +2199,6 @@
         </w:tc>
         <w:tc>
           <w:tcPr>
-            <w:tcW w:w="1979" w:type="dxa"/>
-          </w:tcPr>
-          <w:p>
-            <w:pPr>
-              <w:spacing w:before="0" w:after="0"/>
-              <w:ind w:left="0"/>
-              <w:jc w:val="center"/>
-              <w:rPr>
-                <w:rFonts w:ascii="Poppins" w:hAnsi="Poppins" w:cs="Poppins"/>
-                <w:sz w:val="18"/>
-                <w:szCs w:val="22"/>
-              </w:rPr>
-            </w:pPr>
-            <w:r>
-              <w:rPr>
-                <w:rFonts w:ascii="Poppins" w:hAnsi="Poppins" w:cs="Poppins"/>
-                <w:sz w:val="18"/>
-                <w:szCs w:val="22"/>
-              </w:rPr>
-              <w:t>{{ECTS</w:t>
-            </w:r>
-            <w:r>
-              <w:rPr>
-                <w:rFonts w:ascii="Poppins" w:hAnsi="Poppins" w:cs="Poppins"/>
-                <w:sz w:val="18"/>
-                <w:szCs w:val="22"/>
-              </w:rPr>
-              <w:t>9</w:t>
-            </w:r>
-            <w:r>
-              <w:rPr>
-                <w:rFonts w:ascii="Poppins" w:hAnsi="Poppins" w:cs="Poppins"/>
-                <w:sz w:val="18"/>
-                <w:szCs w:val="22"/>
-              </w:rPr>
-              <w:t>}}</w:t>
-            </w:r>
-          </w:p>
-        </w:tc>
-        <w:tc>
-          <w:tcPr>
             <w:tcW w:w="1843" w:type="dxa"/>
           </w:tcPr>
           <w:p>
@@ -2480,23 +2218,7 @@
                 <w:sz w:val="18"/>
                 <w:szCs w:val="22"/>
               </w:rPr>
-              <w:t>{{etat</w:t>
-            </w:r>
-            <w:r>
-              <w:rPr>
-                <w:rFonts w:ascii="Poppins" w:hAnsi="Poppins" w:cs="Poppins"/>
-                <w:sz w:val="18"/>
-                <w:szCs w:val="22"/>
-              </w:rPr>
-              <w:t>9</w:t>
-            </w:r>
-            <w:r>
-              <w:rPr>
-                <w:rFonts w:ascii="Poppins" w:hAnsi="Poppins" w:cs="Poppins"/>
-                <w:sz w:val="18"/>
-                <w:szCs w:val="22"/>
-              </w:rPr>
-              <w:t>}}</w:t>
+              <w:t>{{etat9}}</w:t>
             </w:r>
           </w:p>
         </w:tc>
@@ -2530,29 +2252,7 @@
                 <w:sz w:val="18"/>
                 <w:szCs w:val="22"/>
               </w:rPr>
-              <w:t>{{</w:t>
-            </w:r>
-            <w:proofErr w:type="spellStart"/>
-            <w:r>
-              <w:rPr>
-                <w:rFonts w:ascii="Poppins" w:hAnsi="Poppins" w:cs="Poppins"/>
-                <w:b/>
-                <w:bCs/>
-                <w:sz w:val="18"/>
-                <w:szCs w:val="22"/>
-              </w:rPr>
-              <w:t>UESPE_Title</w:t>
-            </w:r>
-            <w:proofErr w:type="spellEnd"/>
-            <w:r>
-              <w:rPr>
-                <w:rFonts w:ascii="Poppins" w:hAnsi="Poppins" w:cs="Poppins"/>
-                <w:b/>
-                <w:bCs/>
-                <w:sz w:val="18"/>
-                <w:szCs w:val="22"/>
-              </w:rPr>
-              <w:t>}}</w:t>
+              <w:t>{{UESPE_Title}}</w:t>
             </w:r>
           </w:p>
         </w:tc>
@@ -2678,29 +2378,7 @@
                 <w:sz w:val="18"/>
                 <w:szCs w:val="22"/>
               </w:rPr>
-              <w:t>{{</w:t>
-            </w:r>
-            <w:proofErr w:type="spellStart"/>
-            <w:r>
-              <w:rPr>
-                <w:rFonts w:ascii="Poppins" w:hAnsi="Poppins" w:cs="Poppins"/>
-                <w:b/>
-                <w:bCs/>
-                <w:sz w:val="18"/>
-                <w:szCs w:val="22"/>
-              </w:rPr>
-              <w:t>etatUESPE</w:t>
-            </w:r>
-            <w:proofErr w:type="spellEnd"/>
-            <w:r>
-              <w:rPr>
-                <w:rFonts w:ascii="Poppins" w:hAnsi="Poppins" w:cs="Poppins"/>
-                <w:b/>
-                <w:bCs/>
-                <w:sz w:val="18"/>
-                <w:szCs w:val="22"/>
-              </w:rPr>
-              <w:t>}}</w:t>
+              <w:t>{{etatUESPE}}</w:t>
             </w:r>
           </w:p>
         </w:tc>
@@ -2821,15 +2499,7 @@
                 <w:sz w:val="18"/>
                 <w:szCs w:val="22"/>
               </w:rPr>
-              <w:t>1</w:t>
-            </w:r>
-            <w:r>
-              <w:rPr>
-                <w:rFonts w:ascii="Poppins" w:hAnsi="Poppins" w:cs="Poppins"/>
-                <w:sz w:val="18"/>
-                <w:szCs w:val="22"/>
-              </w:rPr>
-              <w:t>0</w:t>
+              <w:t>10</w:t>
             </w:r>
             <w:r>
               <w:rPr>
@@ -2862,23 +2532,7 @@
                 <w:sz w:val="18"/>
                 <w:szCs w:val="22"/>
               </w:rPr>
-              <w:t>{{etat1</w:t>
-            </w:r>
-            <w:r>
-              <w:rPr>
-                <w:rFonts w:ascii="Poppins" w:hAnsi="Poppins" w:cs="Poppins"/>
-                <w:sz w:val="18"/>
-                <w:szCs w:val="22"/>
-              </w:rPr>
-              <w:t>0</w:t>
-            </w:r>
-            <w:r>
-              <w:rPr>
-                <w:rFonts w:ascii="Poppins" w:hAnsi="Poppins" w:cs="Poppins"/>
-                <w:sz w:val="18"/>
-                <w:szCs w:val="22"/>
-              </w:rPr>
-              <w:t>}}</w:t>
+              <w:t>{{etat10}}</w:t>
             </w:r>
           </w:p>
         </w:tc>
@@ -2999,15 +2653,7 @@
                 <w:sz w:val="18"/>
                 <w:szCs w:val="22"/>
               </w:rPr>
-              <w:t>1</w:t>
-            </w:r>
-            <w:r>
-              <w:rPr>
-                <w:rFonts w:ascii="Poppins" w:hAnsi="Poppins" w:cs="Poppins"/>
-                <w:sz w:val="18"/>
-                <w:szCs w:val="22"/>
-              </w:rPr>
-              <w:t>1</w:t>
+              <w:t>11</w:t>
             </w:r>
             <w:r>
               <w:rPr>
@@ -3040,23 +2686,7 @@
                 <w:sz w:val="18"/>
                 <w:szCs w:val="22"/>
               </w:rPr>
-              <w:t>{{etat1</w:t>
-            </w:r>
-            <w:r>
-              <w:rPr>
-                <w:rFonts w:ascii="Poppins" w:hAnsi="Poppins" w:cs="Poppins"/>
-                <w:sz w:val="18"/>
-                <w:szCs w:val="22"/>
-              </w:rPr>
-              <w:t>1</w:t>
-            </w:r>
-            <w:r>
-              <w:rPr>
-                <w:rFonts w:ascii="Poppins" w:hAnsi="Poppins" w:cs="Poppins"/>
-                <w:sz w:val="18"/>
-                <w:szCs w:val="22"/>
-              </w:rPr>
-              <w:t>}}</w:t>
+              <w:t>{{etat11}}</w:t>
             </w:r>
           </w:p>
         </w:tc>
@@ -3177,15 +2807,7 @@
                 <w:sz w:val="18"/>
                 <w:szCs w:val="22"/>
               </w:rPr>
-              <w:t>1</w:t>
-            </w:r>
-            <w:r>
-              <w:rPr>
-                <w:rFonts w:ascii="Poppins" w:hAnsi="Poppins" w:cs="Poppins"/>
-                <w:sz w:val="18"/>
-                <w:szCs w:val="22"/>
-              </w:rPr>
-              <w:t>2</w:t>
+              <w:t>12</w:t>
             </w:r>
             <w:r>
               <w:rPr>
@@ -3218,23 +2840,7 @@
                 <w:sz w:val="18"/>
                 <w:szCs w:val="22"/>
               </w:rPr>
-              <w:t>{{etat1</w:t>
-            </w:r>
-            <w:r>
-              <w:rPr>
-                <w:rFonts w:ascii="Poppins" w:hAnsi="Poppins" w:cs="Poppins"/>
-                <w:sz w:val="18"/>
-                <w:szCs w:val="22"/>
-              </w:rPr>
-              <w:t>2</w:t>
-            </w:r>
-            <w:r>
-              <w:rPr>
-                <w:rFonts w:ascii="Poppins" w:hAnsi="Poppins" w:cs="Poppins"/>
-                <w:sz w:val="18"/>
-                <w:szCs w:val="22"/>
-              </w:rPr>
-              <w:t>}}</w:t>
+              <w:t>{{etat12}}</w:t>
             </w:r>
           </w:p>
         </w:tc>
@@ -3389,23 +2995,7 @@
                 <w:sz w:val="18"/>
                 <w:szCs w:val="22"/>
               </w:rPr>
-              <w:t>{{etat1</w:t>
-            </w:r>
-            <w:r>
-              <w:rPr>
-                <w:rFonts w:ascii="Poppins" w:hAnsi="Poppins" w:cs="Poppins"/>
-                <w:sz w:val="18"/>
-                <w:szCs w:val="22"/>
-              </w:rPr>
-              <w:t>3</w:t>
-            </w:r>
-            <w:r>
-              <w:rPr>
-                <w:rFonts w:ascii="Poppins" w:hAnsi="Poppins" w:cs="Poppins"/>
-                <w:sz w:val="18"/>
-                <w:szCs w:val="22"/>
-              </w:rPr>
-              <w:t>}}</w:t>
+              <w:t>{{etat13}}</w:t>
             </w:r>
           </w:p>
         </w:tc>
@@ -3499,9 +3089,28 @@
                 <w:sz w:val="18"/>
                 <w:szCs w:val="22"/>
               </w:rPr>
-              <w:t>{{</w:t>
-            </w:r>
-            <w:proofErr w:type="spellStart"/>
+              <w:t>{{moyenneECTS}}</w:t>
+            </w:r>
+          </w:p>
+        </w:tc>
+        <w:tc>
+          <w:tcPr>
+            <w:tcW w:w="1843" w:type="dxa"/>
+            <w:shd w:val="clear" w:color="auto" w:fill="0A5D81"/>
+          </w:tcPr>
+          <w:p>
+            <w:pPr>
+              <w:spacing w:before="0" w:after="0"/>
+              <w:ind w:left="0"/>
+              <w:jc w:val="center"/>
+              <w:rPr>
+                <w:rFonts w:ascii="Poppins" w:hAnsi="Poppins" w:cs="Poppins"/>
+                <w:b/>
+                <w:bCs/>
+                <w:sz w:val="18"/>
+                <w:szCs w:val="22"/>
+              </w:rPr>
+            </w:pPr>
             <w:r>
               <w:rPr>
                 <w:rFonts w:ascii="Poppins" w:hAnsi="Poppins" w:cs="Poppins"/>
@@ -3511,74 +3120,7 @@
                 <w:sz w:val="18"/>
                 <w:szCs w:val="22"/>
               </w:rPr>
-              <w:t>moyenneECTS</w:t>
-            </w:r>
-            <w:proofErr w:type="spellEnd"/>
-            <w:r>
-              <w:rPr>
-                <w:rFonts w:ascii="Poppins" w:hAnsi="Poppins" w:cs="Poppins"/>
-                <w:b/>
-                <w:bCs/>
-                <w:color w:val="FFFFFF" w:themeColor="background1"/>
-                <w:sz w:val="18"/>
-                <w:szCs w:val="22"/>
-              </w:rPr>
-              <w:t>}}</w:t>
-            </w:r>
-          </w:p>
-        </w:tc>
-        <w:tc>
-          <w:tcPr>
-            <w:tcW w:w="1843" w:type="dxa"/>
-            <w:shd w:val="clear" w:color="auto" w:fill="0A5D81"/>
-          </w:tcPr>
-          <w:p>
-            <w:pPr>
-              <w:spacing w:before="0" w:after="0"/>
-              <w:ind w:left="0"/>
-              <w:jc w:val="center"/>
-              <w:rPr>
-                <w:rFonts w:ascii="Poppins" w:hAnsi="Poppins" w:cs="Poppins"/>
-                <w:b/>
-                <w:bCs/>
-                <w:sz w:val="18"/>
-                <w:szCs w:val="22"/>
-              </w:rPr>
-            </w:pPr>
-            <w:r>
-              <w:rPr>
-                <w:rFonts w:ascii="Poppins" w:hAnsi="Poppins" w:cs="Poppins"/>
-                <w:b/>
-                <w:bCs/>
-                <w:color w:val="FFFFFF" w:themeColor="background1"/>
-                <w:sz w:val="18"/>
-                <w:szCs w:val="22"/>
-              </w:rPr>
-              <w:t>{{</w:t>
-            </w:r>
-            <w:proofErr w:type="spellStart"/>
-            <w:r>
-              <w:rPr>
-                <w:rFonts w:ascii="Poppins" w:hAnsi="Poppins" w:cs="Poppins"/>
-                <w:b/>
-                <w:bCs/>
-                <w:color w:val="FFFFFF" w:themeColor="background1"/>
-                <w:sz w:val="18"/>
-                <w:szCs w:val="22"/>
-              </w:rPr>
-              <w:t>totaletat</w:t>
-            </w:r>
-            <w:proofErr w:type="spellEnd"/>
-            <w:r>
-              <w:rPr>
-                <w:rFonts w:ascii="Poppins" w:hAnsi="Poppins" w:cs="Poppins"/>
-                <w:b/>
-                <w:bCs/>
-                <w:color w:val="FFFFFF" w:themeColor="background1"/>
-                <w:sz w:val="18"/>
-                <w:szCs w:val="22"/>
-              </w:rPr>
-              <w:t>}}</w:t>
+              <w:t>{{totaletat}}</w:t>
             </w:r>
           </w:p>
         </w:tc>
@@ -3651,27 +3193,7 @@
                 <w:sz w:val="18"/>
                 <w:szCs w:val="18"/>
               </w:rPr>
-              <w:t>{{</w:t>
-            </w:r>
-            <w:proofErr w:type="spellStart"/>
-            <w:r>
-              <w:rPr>
-                <w:rFonts w:ascii="Poppins" w:hAnsi="Poppins" w:cs="Poppins"/>
-                <w:color w:val="0A5D81"/>
-                <w:sz w:val="18"/>
-                <w:szCs w:val="18"/>
-              </w:rPr>
-              <w:t>justifiee</w:t>
-            </w:r>
-            <w:proofErr w:type="spellEnd"/>
-            <w:r>
-              <w:rPr>
-                <w:rFonts w:ascii="Poppins" w:hAnsi="Poppins" w:cs="Poppins"/>
-                <w:color w:val="0A5D81"/>
-                <w:sz w:val="18"/>
-                <w:szCs w:val="18"/>
-              </w:rPr>
-              <w:t>}}</w:t>
+              <w:t>{{justifiee}}</w:t>
             </w:r>
           </w:p>
         </w:tc>
@@ -3710,27 +3232,7 @@
                 <w:sz w:val="18"/>
                 <w:szCs w:val="18"/>
               </w:rPr>
-              <w:t>{{</w:t>
-            </w:r>
-            <w:proofErr w:type="spellStart"/>
-            <w:r>
-              <w:rPr>
-                <w:rFonts w:ascii="Poppins" w:hAnsi="Poppins" w:cs="Poppins"/>
-                <w:color w:val="0A5D81"/>
-                <w:sz w:val="18"/>
-                <w:szCs w:val="18"/>
-              </w:rPr>
-              <w:t>injustifiee</w:t>
-            </w:r>
-            <w:proofErr w:type="spellEnd"/>
-            <w:r>
-              <w:rPr>
-                <w:rFonts w:ascii="Poppins" w:hAnsi="Poppins" w:cs="Poppins"/>
-                <w:color w:val="0A5D81"/>
-                <w:sz w:val="18"/>
-                <w:szCs w:val="18"/>
-              </w:rPr>
-              <w:t>}}</w:t>
+              <w:t>{{injustifiee}}</w:t>
             </w:r>
           </w:p>
         </w:tc>
@@ -3792,19 +3294,9 @@
           <w:sz w:val="18"/>
           <w:szCs w:val="22"/>
         </w:rPr>
-      </w:pPr>
-    </w:p>
-    <w:p>
-      <w:pPr>
-        <w:jc w:val="both"/>
-        <w:rPr>
-          <w:rFonts w:ascii="Poppins" w:eastAsia="Calibri" w:hAnsi="Poppins" w:cs="Poppins"/>
-          <w:sz w:val="18"/>
-          <w:szCs w:val="22"/>
-        </w:rPr>
         <w:sectPr>
-          <w:headerReference w:type="default" r:id="rId4"/>
-          <w:footerReference w:type="default" r:id="rId5"/>
+          <w:headerReference w:type="default" r:id="rId6"/>
+          <w:footerReference w:type="default" r:id="rId7"/>
           <w:pgSz w:w="11906" w:h="16838"/>
           <w:pgMar w:top="1134" w:right="991" w:bottom="1418" w:left="993" w:header="284" w:footer="310" w:gutter="0"/>
           <w:pgNumType w:start="1"/>
@@ -3814,37 +3306,11 @@
       </w:pPr>
       <w:r>
         <w:rPr>
-          <w:rFonts w:ascii="Poppins" w:eastAsia="Calibri" w:hAnsi="Poppins" w:cs="Poppins"/>
-          <w:sz w:val="18"/>
-          <w:szCs w:val="22"/>
-        </w:rPr>
-        <w:t xml:space="preserve"> </w:t>
-      </w:r>
-      <w:r>
-        <w:rPr>
           <w:rFonts w:ascii="Poppins" w:hAnsi="Poppins" w:cs="Poppins"/>
           <w:sz w:val="18"/>
           <w:szCs w:val="22"/>
         </w:rPr>
-        <w:t>Identifiant : {{</w:t>
-      </w:r>
-      <w:proofErr w:type="spellStart"/>
-      <w:r>
-        <w:rPr>
-          <w:rFonts w:ascii="Poppins" w:hAnsi="Poppins" w:cs="Poppins"/>
-          <w:sz w:val="18"/>
-          <w:szCs w:val="22"/>
-        </w:rPr>
-        <w:t>CodeApprenant</w:t>
-      </w:r>
-      <w:proofErr w:type="spellEnd"/>
-      <w:r>
-        <w:rPr>
-          <w:rFonts w:ascii="Poppins" w:hAnsi="Poppins" w:cs="Poppins"/>
-          <w:sz w:val="18"/>
-          <w:szCs w:val="22"/>
-        </w:rPr>
-        <w:t xml:space="preserve">}}                                                                    </w:t>
+        <w:t xml:space="preserve">                                                                   </w:t>
       </w:r>
     </w:p>
     <w:p>
@@ -3927,25 +3393,7 @@
           <w:sz w:val="18"/>
           <w:szCs w:val="22"/>
         </w:rPr>
-        <w:t xml:space="preserve">  {{</w:t>
-      </w:r>
-      <w:proofErr w:type="spellStart"/>
-      <w:r>
-        <w:rPr>
-          <w:rFonts w:ascii="Poppins" w:eastAsia="Calibri" w:hAnsi="Poppins" w:cs="Poppins"/>
-          <w:sz w:val="18"/>
-          <w:szCs w:val="22"/>
-        </w:rPr>
-        <w:t>datedujour</w:t>
-      </w:r>
-      <w:proofErr w:type="spellEnd"/>
-      <w:r>
-        <w:rPr>
-          <w:rFonts w:ascii="Poppins" w:eastAsia="Calibri" w:hAnsi="Poppins" w:cs="Poppins"/>
-          <w:sz w:val="18"/>
-          <w:szCs w:val="22"/>
-        </w:rPr>
-        <w:t xml:space="preserve">}}                                                              </w:t>
+        <w:t xml:space="preserve">  {{datedujour}}                                                              </w:t>
       </w:r>
     </w:p>
     <w:bookmarkEnd w:id="0"/>
@@ -4013,7 +3461,7 @@
     </w:p>
     <w:p/>
     <w:sectPr>
-      <w:headerReference w:type="default" r:id="rId6"/>
+      <w:headerReference w:type="default" r:id="rId8"/>
       <w:type w:val="continuous"/>
       <w:pgSz w:w="11906" w:h="16838"/>
       <w:pgMar w:top="1134" w:right="991" w:bottom="1418" w:left="993" w:header="284" w:footer="310" w:gutter="0"/>
@@ -4022,6 +3470,31 @@
     </w:sectPr>
   </w:body>
 </w:document>
+</file>
+
+<file path=word/endnotes.xml><?xml version="1.0" encoding="utf-8"?>
+<w:endnotes xmlns:wpc="http://schemas.microsoft.com/office/word/2010/wordprocessingCanvas" xmlns:cx="http://schemas.microsoft.com/office/drawing/2014/chartex" xmlns:cx1="http://schemas.microsoft.com/office/drawing/2015/9/8/chartex" xmlns:cx2="http://schemas.microsoft.com/office/drawing/2015/10/21/chartex" xmlns:cx3="http://schemas.microsoft.com/office/drawing/2016/5/9/chartex" xmlns:cx4="http://schemas.microsoft.com/office/drawing/2016/5/10/chartex" xmlns:cx5="http://schemas.microsoft.com/office/drawing/2016/5/11/chartex" xmlns:cx6="http://schemas.microsoft.com/office/drawing/2016/5/12/chartex" xmlns:cx7="http://schemas.microsoft.com/office/drawing/2016/5/13/chartex" xmlns:cx8="http://schemas.microsoft.com/office/drawing/2016/5/14/chartex" xmlns:mc="http://schemas.openxmlformats.org/markup-compatibility/2006" xmlns:aink="http://schemas.microsoft.com/office/drawing/2016/ink" xmlns:am3d="http://schemas.microsoft.com/office/drawing/2017/model3d" xmlns:o="urn:schemas-microsoft-com:office:office" xmlns:oel="http://schemas.microsoft.com/office/2019/extlst" xmlns:r="http://schemas.openxmlformats.org/officeDocument/2006/relationships" xmlns:m="http://schemas.openxmlformats.org/officeDocument/2006/math" xmlns:v="urn:schemas-microsoft-com:vml" xmlns:wp14="http://schemas.microsoft.com/office/word/2010/wordprocessingDrawing" xmlns:wp="http://schemas.openxmlformats.org/drawingml/2006/wordprocessingDrawing" xmlns:w10="urn:schemas-microsoft-com:office:word" xmlns:w="http://schemas.openxmlformats.org/wordprocessingml/2006/main" xmlns:w14="http://schemas.microsoft.com/office/word/2010/wordml" xmlns:w15="http://schemas.microsoft.com/office/word/2012/wordml" xmlns:w16cex="http://schemas.microsoft.com/office/word/2018/wordml/cex" xmlns:w16cid="http://schemas.microsoft.com/office/word/2016/wordml/cid" xmlns:w16="http://schemas.microsoft.com/office/word/2018/wordml" xmlns:w16du="http://schemas.microsoft.com/office/word/2023/wordml/word16du" xmlns:w16sdtdh="http://schemas.microsoft.com/office/word/2020/wordml/sdtdatahash" xmlns:w16se="http://schemas.microsoft.com/office/word/2015/wordml/symex" xmlns:wpg="http://schemas.microsoft.com/office/word/2010/wordprocessingGroup" xmlns:wpi="http://schemas.microsoft.com/office/word/2010/wordprocessingInk" xmlns:wne="http://schemas.microsoft.com/office/word/2006/wordml" xmlns:wps="http://schemas.microsoft.com/office/word/2010/wordprocessingShape" mc:Ignorable="w14 w15 w16se w16cid w16 w16cex w16sdtdh w16du wp14">
+  <w:endnote w:type="separator" w:id="-1">
+    <w:p>
+      <w:pPr>
+        <w:spacing w:after="0" w:line="240" w:lineRule="auto"/>
+      </w:pPr>
+      <w:r>
+        <w:separator/>
+      </w:r>
+    </w:p>
+  </w:endnote>
+  <w:endnote w:type="continuationSeparator" w:id="0">
+    <w:p>
+      <w:pPr>
+        <w:spacing w:after="0" w:line="240" w:lineRule="auto"/>
+      </w:pPr>
+      <w:r>
+        <w:continuationSeparator/>
+      </w:r>
+    </w:p>
+  </w:endnote>
+</w:endnotes>
 </file>
 
 <file path=word/footer1.xml><?xml version="1.0" encoding="utf-8"?>
@@ -4053,6 +3526,31 @@
     </w:pPr>
   </w:p>
 </w:ftr>
+</file>
+
+<file path=word/footnotes.xml><?xml version="1.0" encoding="utf-8"?>
+<w:footnotes xmlns:wpc="http://schemas.microsoft.com/office/word/2010/wordprocessingCanvas" xmlns:cx="http://schemas.microsoft.com/office/drawing/2014/chartex" xmlns:cx1="http://schemas.microsoft.com/office/drawing/2015/9/8/chartex" xmlns:cx2="http://schemas.microsoft.com/office/drawing/2015/10/21/chartex" xmlns:cx3="http://schemas.microsoft.com/office/drawing/2016/5/9/chartex" xmlns:cx4="http://schemas.microsoft.com/office/drawing/2016/5/10/chartex" xmlns:cx5="http://schemas.microsoft.com/office/drawing/2016/5/11/chartex" xmlns:cx6="http://schemas.microsoft.com/office/drawing/2016/5/12/chartex" xmlns:cx7="http://schemas.microsoft.com/office/drawing/2016/5/13/chartex" xmlns:cx8="http://schemas.microsoft.com/office/drawing/2016/5/14/chartex" xmlns:mc="http://schemas.openxmlformats.org/markup-compatibility/2006" xmlns:aink="http://schemas.microsoft.com/office/drawing/2016/ink" xmlns:am3d="http://schemas.microsoft.com/office/drawing/2017/model3d" xmlns:o="urn:schemas-microsoft-com:office:office" xmlns:oel="http://schemas.microsoft.com/office/2019/extlst" xmlns:r="http://schemas.openxmlformats.org/officeDocument/2006/relationships" xmlns:m="http://schemas.openxmlformats.org/officeDocument/2006/math" xmlns:v="urn:schemas-microsoft-com:vml" xmlns:wp14="http://schemas.microsoft.com/office/word/2010/wordprocessingDrawing" xmlns:wp="http://schemas.openxmlformats.org/drawingml/2006/wordprocessingDrawing" xmlns:w10="urn:schemas-microsoft-com:office:word" xmlns:w="http://schemas.openxmlformats.org/wordprocessingml/2006/main" xmlns:w14="http://schemas.microsoft.com/office/word/2010/wordml" xmlns:w15="http://schemas.microsoft.com/office/word/2012/wordml" xmlns:w16cex="http://schemas.microsoft.com/office/word/2018/wordml/cex" xmlns:w16cid="http://schemas.microsoft.com/office/word/2016/wordml/cid" xmlns:w16="http://schemas.microsoft.com/office/word/2018/wordml" xmlns:w16du="http://schemas.microsoft.com/office/word/2023/wordml/word16du" xmlns:w16sdtdh="http://schemas.microsoft.com/office/word/2020/wordml/sdtdatahash" xmlns:w16se="http://schemas.microsoft.com/office/word/2015/wordml/symex" xmlns:wpg="http://schemas.microsoft.com/office/word/2010/wordprocessingGroup" xmlns:wpi="http://schemas.microsoft.com/office/word/2010/wordprocessingInk" xmlns:wne="http://schemas.microsoft.com/office/word/2006/wordml" xmlns:wps="http://schemas.microsoft.com/office/word/2010/wordprocessingShape" mc:Ignorable="w14 w15 w16se w16cid w16 w16cex w16sdtdh w16du wp14">
+  <w:footnote w:type="separator" w:id="-1">
+    <w:p>
+      <w:pPr>
+        <w:spacing w:after="0" w:line="240" w:lineRule="auto"/>
+      </w:pPr>
+      <w:r>
+        <w:separator/>
+      </w:r>
+    </w:p>
+  </w:footnote>
+  <w:footnote w:type="continuationSeparator" w:id="0">
+    <w:p>
+      <w:pPr>
+        <w:spacing w:after="0" w:line="240" w:lineRule="auto"/>
+      </w:pPr>
+      <w:r>
+        <w:continuationSeparator/>
+      </w:r>
+    </w:p>
+  </w:footnote>
+</w:footnotes>
 </file>
 
 <file path=word/header1.xml><?xml version="1.0" encoding="utf-8"?>
